--- a/reports/Student #1/Informe de Planificacion Individual jescarcon.docx
+++ b/reports/Student #1/Informe de Planificacion Individual jescarcon.docx
@@ -1,6 +1,6 @@
 
 <file path=word/document.xml><?xml version="1.0" encoding="utf-8"?>
-<w:document xmlns:wpc="http://schemas.microsoft.com/office/word/2010/wordprocessingCanvas" xmlns:cx="http://schemas.microsoft.com/office/drawing/2014/chartex" xmlns:cx1="http://schemas.microsoft.com/office/drawing/2015/9/8/chartex" xmlns:cx2="http://schemas.microsoft.com/office/drawing/2015/10/21/chartex" xmlns:cx3="http://schemas.microsoft.com/office/drawing/2016/5/9/chartex" xmlns:cx4="http://schemas.microsoft.com/office/drawing/2016/5/10/chartex" xmlns:cx5="http://schemas.microsoft.com/office/drawing/2016/5/11/chartex" xmlns:cx6="http://schemas.microsoft.com/office/drawing/2016/5/12/chartex" xmlns:cx7="http://schemas.microsoft.com/office/drawing/2016/5/13/chartex" xmlns:cx8="http://schemas.microsoft.com/office/drawing/2016/5/14/chartex" xmlns:mc="http://schemas.openxmlformats.org/markup-compatibility/2006" xmlns:aink="http://schemas.microsoft.com/office/drawing/2016/ink" xmlns:am3d="http://schemas.microsoft.com/office/drawing/2017/model3d" xmlns:o="urn:schemas-microsoft-com:office:office" xmlns:oel="http://schemas.microsoft.com/office/2019/extlst" xmlns:r="http://schemas.openxmlformats.org/officeDocument/2006/relationships" xmlns:m="http://schemas.openxmlformats.org/officeDocument/2006/math" xmlns:v="urn:schemas-microsoft-com:vml" xmlns:wp14="http://schemas.microsoft.com/office/word/2010/wordprocessingDrawing" xmlns:wp="http://schemas.openxmlformats.org/drawingml/2006/wordprocessingDrawing" xmlns:w10="urn:schemas-microsoft-com:office:word" xmlns:w="http://schemas.openxmlformats.org/wordprocessingml/2006/main" xmlns:w14="http://schemas.microsoft.com/office/word/2010/wordml" xmlns:w15="http://schemas.microsoft.com/office/word/2012/wordml" xmlns:w16cex="http://schemas.microsoft.com/office/word/2018/wordml/cex" xmlns:w16cid="http://schemas.microsoft.com/office/word/2016/wordml/cid" xmlns:w16="http://schemas.microsoft.com/office/word/2018/wordml" xmlns:w16sdtdh="http://schemas.microsoft.com/office/word/2020/wordml/sdtdatahash" xmlns:w16se="http://schemas.microsoft.com/office/word/2015/wordml/symex" xmlns:wpg="http://schemas.microsoft.com/office/word/2010/wordprocessingGroup" xmlns:wpi="http://schemas.microsoft.com/office/word/2010/wordprocessingInk" xmlns:wne="http://schemas.microsoft.com/office/word/2006/wordml" xmlns:wps="http://schemas.microsoft.com/office/word/2010/wordprocessingShape" mc:Ignorable="w14 w15 w16se w16cid w16 w16cex w16sdtdh wp14">
+<w:document xmlns:wpc="http://schemas.microsoft.com/office/word/2010/wordprocessingCanvas" xmlns:cx="http://schemas.microsoft.com/office/drawing/2014/chartex" xmlns:cx1="http://schemas.microsoft.com/office/drawing/2015/9/8/chartex" xmlns:cx2="http://schemas.microsoft.com/office/drawing/2015/10/21/chartex" xmlns:cx3="http://schemas.microsoft.com/office/drawing/2016/5/9/chartex" xmlns:cx4="http://schemas.microsoft.com/office/drawing/2016/5/10/chartex" xmlns:cx5="http://schemas.microsoft.com/office/drawing/2016/5/11/chartex" xmlns:cx6="http://schemas.microsoft.com/office/drawing/2016/5/12/chartex" xmlns:cx7="http://schemas.microsoft.com/office/drawing/2016/5/13/chartex" xmlns:cx8="http://schemas.microsoft.com/office/drawing/2016/5/14/chartex" xmlns:mc="http://schemas.openxmlformats.org/markup-compatibility/2006" xmlns:aink="http://schemas.microsoft.com/office/drawing/2016/ink" xmlns:am3d="http://schemas.microsoft.com/office/drawing/2017/model3d" xmlns:o="urn:schemas-microsoft-com:office:office" xmlns:oel="http://schemas.microsoft.com/office/2019/extlst" xmlns:r="http://schemas.openxmlformats.org/officeDocument/2006/relationships" xmlns:m="http://schemas.openxmlformats.org/officeDocument/2006/math" xmlns:v="urn:schemas-microsoft-com:vml" xmlns:wp14="http://schemas.microsoft.com/office/word/2010/wordprocessingDrawing" xmlns:wp="http://schemas.openxmlformats.org/drawingml/2006/wordprocessingDrawing" xmlns:w10="urn:schemas-microsoft-com:office:word" xmlns:w="http://schemas.openxmlformats.org/wordprocessingml/2006/main" xmlns:w14="http://schemas.microsoft.com/office/word/2010/wordml" xmlns:w15="http://schemas.microsoft.com/office/word/2012/wordml" xmlns:w16cex="http://schemas.microsoft.com/office/word/2018/wordml/cex" xmlns:w16cid="http://schemas.microsoft.com/office/word/2016/wordml/cid" xmlns:w16="http://schemas.microsoft.com/office/word/2018/wordml" xmlns:w16du="http://schemas.microsoft.com/office/word/2023/wordml/word16du" xmlns:w16sdtdh="http://schemas.microsoft.com/office/word/2020/wordml/sdtdatahash" xmlns:w16se="http://schemas.microsoft.com/office/word/2015/wordml/symex" xmlns:wpg="http://schemas.microsoft.com/office/word/2010/wordprocessingGroup" xmlns:wpi="http://schemas.microsoft.com/office/word/2010/wordprocessingInk" xmlns:wne="http://schemas.microsoft.com/office/word/2006/wordml" xmlns:wps="http://schemas.microsoft.com/office/word/2010/wordprocessingShape" mc:Ignorable="w14 w15 w16se w16cid w16 w16cex w16sdtdh wp14">
   <w:body>
     <w:p>
       <w:pPr>
@@ -616,7 +616,7 @@
               <w:rPr>
                 <w:noProof/>
               </w:rPr>
-              <w:t>8</w:t>
+              <w:t>26</w:t>
             </w:r>
             <w:r>
               <w:rPr>
@@ -634,7 +634,7 @@
               <w:rPr>
                 <w:noProof/>
               </w:rPr>
-              <w:t>3</w:t>
+              <w:t>5</w:t>
             </w:r>
             <w:r>
               <w:rPr>
@@ -783,7 +783,10 @@
               <w:t xml:space="preserve">:  </w:t>
             </w:r>
             <w:r>
-              <w:t xml:space="preserve"> https://github.com/IsmaelRuizJurado/Acme-L3-D02</w:t>
+              <w:t xml:space="preserve"> https://github.com/IsmaelRuizJurado/Acme-L3-D0</w:t>
+            </w:r>
+            <w:r>
+              <w:t>4</w:t>
             </w:r>
           </w:p>
           <w:p>
@@ -1295,7 +1298,23 @@
                     <w:noProof/>
                     <w:lang w:val="en-US"/>
                   </w:rPr>
-                  <w:t>Contents</w:t>
+                  <w:t>Conten</w:t>
+                </w:r>
+                <w:r>
+                  <w:rPr>
+                    <w:rStyle w:val="Hipervnculo"/>
+                    <w:noProof/>
+                    <w:lang w:val="en-US"/>
+                  </w:rPr>
+                  <w:t>ido</w:t>
+                </w:r>
+                <w:r>
+                  <w:rPr>
+                    <w:rStyle w:val="Hipervnculo"/>
+                    <w:noProof/>
+                    <w:lang w:val="en-US"/>
+                  </w:rPr>
+                  <w:t>s</w:t>
                 </w:r>
                 <w:r>
                   <w:rPr>
@@ -1647,7 +1666,6 @@
                 <w:color w:val="FFFFFF" w:themeColor="background1"/>
               </w:rPr>
             </w:pPr>
-            <w:proofErr w:type="spellStart"/>
             <w:r>
               <w:rPr>
                 <w:rStyle w:val="normaltextrun"/>
@@ -1658,7 +1676,6 @@
               </w:rPr>
               <w:t>Version</w:t>
             </w:r>
-            <w:proofErr w:type="spellEnd"/>
           </w:p>
         </w:tc>
         <w:tc>
@@ -1709,7 +1726,6 @@
                 <w:color w:val="FFFFFF" w:themeColor="background1"/>
               </w:rPr>
             </w:pPr>
-            <w:proofErr w:type="spellStart"/>
             <w:r>
               <w:rPr>
                 <w:rStyle w:val="normaltextrun"/>
@@ -1726,16 +1742,7 @@
                 <w:rFonts w:eastAsiaTheme="majorEastAsia"/>
                 <w:color w:val="FFFFFF" w:themeColor="background1"/>
               </w:rPr>
-              <w:t>escripcion</w:t>
-            </w:r>
-            <w:proofErr w:type="spellEnd"/>
-            <w:r>
-              <w:rPr>
-                <w:rStyle w:val="normaltextrun"/>
-                <w:rFonts w:eastAsiaTheme="majorEastAsia"/>
-                <w:color w:val="FFFFFF" w:themeColor="background1"/>
-              </w:rPr>
-              <w:t xml:space="preserve"> de los cambios</w:t>
+              <w:t>escripcion de los cambios</w:t>
             </w:r>
           </w:p>
         </w:tc>
@@ -1798,30 +1805,9 @@
             <w:r>
               <w:rPr>
                 <w:rStyle w:val="eop"/>
-                <w:rFonts w:asciiTheme="minorHAnsi" w:hAnsiTheme="minorHAnsi" w:cstheme="minorHAnsi"/>
-              </w:rPr>
-              <w:t>8</w:t>
-            </w:r>
-            <w:r>
-              <w:rPr>
-                <w:rStyle w:val="eop"/>
-                <w:rFonts w:asciiTheme="minorHAnsi" w:hAnsiTheme="minorHAnsi" w:cstheme="minorHAnsi"/>
-              </w:rPr>
-              <w:t>/</w:t>
-            </w:r>
-            <w:r>
-              <w:rPr>
-                <w:rStyle w:val="eop"/>
-                <w:rFonts w:asciiTheme="minorHAnsi" w:hAnsiTheme="minorHAnsi" w:cstheme="minorHAnsi"/>
-              </w:rPr>
-              <w:t>0</w:t>
-            </w:r>
-            <w:r>
-              <w:rPr>
-                <w:rStyle w:val="eop"/>
                 <w:rFonts w:cstheme="minorHAnsi"/>
               </w:rPr>
-              <w:t>3</w:t>
+              <w:t>26/05</w:t>
             </w:r>
             <w:r>
               <w:rPr>
@@ -1878,154 +1864,6 @@
           </w:p>
         </w:tc>
       </w:tr>
-      <w:tr>
-        <w:trPr>
-          <w:trHeight w:val="526"/>
-        </w:trPr>
-        <w:tc>
-          <w:tcPr>
-            <w:cnfStyle w:val="001000000000" w:firstRow="0" w:lastRow="0" w:firstColumn="1" w:lastColumn="0" w:oddVBand="0" w:evenVBand="0" w:oddHBand="0" w:evenHBand="0" w:firstRowFirstColumn="0" w:firstRowLastColumn="0" w:lastRowFirstColumn="0" w:lastRowLastColumn="0"/>
-            <w:tcW w:w="1729" w:type="dxa"/>
-            <w:vAlign w:val="center"/>
-          </w:tcPr>
-          <w:p>
-            <w:pPr>
-              <w:pStyle w:val="paragraph"/>
-              <w:spacing w:before="0" w:beforeAutospacing="0" w:after="0" w:afterAutospacing="0"/>
-              <w:jc w:val="center"/>
-              <w:textAlignment w:val="baseline"/>
-              <w:rPr>
-                <w:rStyle w:val="normaltextrun"/>
-                <w:rFonts w:asciiTheme="minorHAnsi" w:eastAsiaTheme="majorEastAsia" w:hAnsiTheme="minorHAnsi" w:cstheme="minorHAnsi"/>
-              </w:rPr>
-            </w:pPr>
-            <w:r>
-              <w:rPr>
-                <w:rStyle w:val="normaltextrun"/>
-                <w:rFonts w:asciiTheme="minorHAnsi" w:eastAsiaTheme="majorEastAsia" w:hAnsiTheme="minorHAnsi" w:cstheme="minorHAnsi"/>
-              </w:rPr>
-              <w:t>1</w:t>
-            </w:r>
-            <w:r>
-              <w:rPr>
-                <w:rStyle w:val="normaltextrun"/>
-                <w:rFonts w:eastAsiaTheme="majorEastAsia" w:cstheme="minorHAnsi"/>
-              </w:rPr>
-              <w:t>.0</w:t>
-            </w:r>
-          </w:p>
-        </w:tc>
-        <w:tc>
-          <w:tcPr>
-            <w:tcW w:w="1772" w:type="dxa"/>
-            <w:vAlign w:val="center"/>
-          </w:tcPr>
-          <w:p>
-            <w:pPr>
-              <w:pStyle w:val="paragraph"/>
-              <w:spacing w:before="0" w:beforeAutospacing="0" w:after="0" w:afterAutospacing="0"/>
-              <w:jc w:val="center"/>
-              <w:textAlignment w:val="baseline"/>
-              <w:cnfStyle w:val="000000000000" w:firstRow="0" w:lastRow="0" w:firstColumn="0" w:lastColumn="0" w:oddVBand="0" w:evenVBand="0" w:oddHBand="0" w:evenHBand="0" w:firstRowFirstColumn="0" w:firstRowLastColumn="0" w:lastRowFirstColumn="0" w:lastRowLastColumn="0"/>
-              <w:rPr>
-                <w:rStyle w:val="eop"/>
-                <w:rFonts w:asciiTheme="minorHAnsi" w:hAnsiTheme="minorHAnsi" w:cstheme="minorHAnsi"/>
-              </w:rPr>
-            </w:pPr>
-            <w:r>
-              <w:rPr>
-                <w:rStyle w:val="eop"/>
-                <w:rFonts w:asciiTheme="minorHAnsi" w:hAnsiTheme="minorHAnsi" w:cstheme="minorHAnsi"/>
-              </w:rPr>
-              <w:t>1</w:t>
-            </w:r>
-            <w:r>
-              <w:rPr>
-                <w:rStyle w:val="eop"/>
-              </w:rPr>
-              <w:t>7</w:t>
-            </w:r>
-            <w:r>
-              <w:rPr>
-                <w:rStyle w:val="eop"/>
-                <w:rFonts w:asciiTheme="minorHAnsi" w:hAnsiTheme="minorHAnsi" w:cstheme="minorHAnsi"/>
-              </w:rPr>
-              <w:t>/</w:t>
-            </w:r>
-            <w:r>
-              <w:rPr>
-                <w:rStyle w:val="eop"/>
-                <w:rFonts w:asciiTheme="minorHAnsi" w:hAnsiTheme="minorHAnsi" w:cstheme="minorHAnsi"/>
-              </w:rPr>
-              <w:t>0</w:t>
-            </w:r>
-            <w:r>
-              <w:rPr>
-                <w:rStyle w:val="eop"/>
-                <w:rFonts w:cstheme="minorHAnsi"/>
-              </w:rPr>
-              <w:t>3</w:t>
-            </w:r>
-            <w:r>
-              <w:rPr>
-                <w:rStyle w:val="eop"/>
-                <w:rFonts w:asciiTheme="minorHAnsi" w:hAnsiTheme="minorHAnsi" w:cstheme="minorHAnsi"/>
-              </w:rPr>
-              <w:t>/</w:t>
-            </w:r>
-            <w:r>
-              <w:rPr>
-                <w:rStyle w:val="eop"/>
-                <w:rFonts w:asciiTheme="minorHAnsi" w:hAnsiTheme="minorHAnsi" w:cstheme="minorHAnsi"/>
-              </w:rPr>
-              <w:t>2</w:t>
-            </w:r>
-            <w:r>
-              <w:rPr>
-                <w:rStyle w:val="eop"/>
-                <w:rFonts w:cstheme="minorHAnsi"/>
-              </w:rPr>
-              <w:t>023</w:t>
-            </w:r>
-          </w:p>
-        </w:tc>
-        <w:tc>
-          <w:tcPr>
-            <w:tcW w:w="6487" w:type="dxa"/>
-            <w:vAlign w:val="center"/>
-          </w:tcPr>
-          <w:p>
-            <w:pPr>
-              <w:pStyle w:val="paragraph"/>
-              <w:spacing w:before="0" w:beforeAutospacing="0" w:after="0" w:afterAutospacing="0"/>
-              <w:jc w:val="center"/>
-              <w:textAlignment w:val="baseline"/>
-              <w:cnfStyle w:val="000000000000" w:firstRow="0" w:lastRow="0" w:firstColumn="0" w:lastColumn="0" w:oddVBand="0" w:evenVBand="0" w:oddHBand="0" w:evenHBand="0" w:firstRowFirstColumn="0" w:firstRowLastColumn="0" w:lastRowFirstColumn="0" w:lastRowLastColumn="0"/>
-              <w:rPr>
-                <w:rFonts w:asciiTheme="minorHAnsi" w:hAnsiTheme="minorHAnsi" w:cstheme="minorHAnsi"/>
-              </w:rPr>
-            </w:pPr>
-            <w:r>
-              <w:rPr>
-                <w:rFonts w:asciiTheme="minorHAnsi" w:hAnsiTheme="minorHAnsi" w:cstheme="minorHAnsi"/>
-              </w:rPr>
-              <w:t>A</w:t>
-            </w:r>
-            <w:r>
-              <w:rPr>
-                <w:rFonts w:asciiTheme="minorHAnsi" w:hAnsiTheme="minorHAnsi" w:cstheme="minorHAnsi"/>
-              </w:rPr>
-              <w:t>ctualización del tiempo final d</w:t>
-            </w:r>
-            <w:r>
-              <w:rPr>
-                <w:rFonts w:asciiTheme="minorHAnsi" w:hAnsiTheme="minorHAnsi" w:cstheme="minorHAnsi"/>
-              </w:rPr>
-              <w:t>el UML</w:t>
-            </w:r>
-          </w:p>
-        </w:tc>
-      </w:tr>
     </w:tbl>
     <w:p>
       <w:pPr>
@@ -2052,7 +1890,6 @@
         <w:pStyle w:val="Ttulo1"/>
         <w:rPr>
           <w:noProof/>
-          <w:lang w:val="en-US"/>
         </w:rPr>
       </w:pPr>
       <w:bookmarkStart w:id="2" w:name="_Toc127377898"/>
@@ -2060,7 +1897,6 @@
       <w:r>
         <w:rPr>
           <w:noProof/>
-          <w:lang w:val="en-US"/>
         </w:rPr>
         <w:lastRenderedPageBreak/>
         <w:t>Introduc</w:t>
@@ -2068,14 +1904,12 @@
       <w:r>
         <w:rPr>
           <w:noProof/>
-          <w:lang w:val="en-US"/>
         </w:rPr>
         <w:t>c</w:t>
       </w:r>
       <w:r>
         <w:rPr>
           <w:noProof/>
-          <w:lang w:val="en-US"/>
         </w:rPr>
         <w:t>ion</w:t>
       </w:r>
@@ -2152,12 +1986,12 @@
         <w:tblLook w:val="04A0" w:firstRow="1" w:lastRow="0" w:firstColumn="1" w:lastColumn="0" w:noHBand="0" w:noVBand="1"/>
       </w:tblPr>
       <w:tblGrid>
-        <w:gridCol w:w="1808"/>
-        <w:gridCol w:w="3047"/>
+        <w:gridCol w:w="2259"/>
+        <w:gridCol w:w="2592"/>
         <w:gridCol w:w="1437"/>
         <w:gridCol w:w="1297"/>
-        <w:gridCol w:w="1093"/>
-        <w:gridCol w:w="1342"/>
+        <w:gridCol w:w="1344"/>
+        <w:gridCol w:w="1095"/>
       </w:tblGrid>
       <w:tr>
         <w:trPr>
@@ -2166,7 +2000,7 @@
         <w:tc>
           <w:tcPr>
             <w:cnfStyle w:val="001000000000" w:firstRow="0" w:lastRow="0" w:firstColumn="1" w:lastColumn="0" w:oddVBand="0" w:evenVBand="0" w:oddHBand="0" w:evenHBand="0" w:firstRowFirstColumn="0" w:firstRowLastColumn="0" w:lastRowFirstColumn="0" w:lastRowLastColumn="0"/>
-            <w:tcW w:w="1808" w:type="dxa"/>
+            <w:tcW w:w="2259" w:type="dxa"/>
           </w:tcPr>
           <w:p>
             <w:pPr>
@@ -2185,7 +2019,7 @@
         </w:tc>
         <w:tc>
           <w:tcPr>
-            <w:tcW w:w="3047" w:type="dxa"/>
+            <w:tcW w:w="2797" w:type="dxa"/>
           </w:tcPr>
           <w:p>
             <w:pPr>
@@ -2198,11 +2032,9 @@
                 <w:lang w:val="en-US"/>
               </w:rPr>
             </w:pPr>
-            <w:proofErr w:type="spellStart"/>
             <w:r>
               <w:t>Descripcion</w:t>
             </w:r>
-            <w:proofErr w:type="spellEnd"/>
           </w:p>
         </w:tc>
         <w:tc>
@@ -2270,7 +2102,7 @@
         </w:tc>
         <w:tc>
           <w:tcPr>
-            <w:tcW w:w="1342" w:type="dxa"/>
+            <w:tcW w:w="1141" w:type="dxa"/>
           </w:tcPr>
           <w:p>
             <w:pPr>
@@ -2294,7 +2126,7 @@
         <w:tc>
           <w:tcPr>
             <w:cnfStyle w:val="001000000000" w:firstRow="0" w:lastRow="0" w:firstColumn="1" w:lastColumn="0" w:oddVBand="0" w:evenVBand="0" w:oddHBand="0" w:evenHBand="0" w:firstRowFirstColumn="0" w:firstRowLastColumn="0" w:lastRowFirstColumn="0" w:lastRowLastColumn="0"/>
-            <w:tcW w:w="1808" w:type="dxa"/>
+            <w:tcW w:w="2259" w:type="dxa"/>
           </w:tcPr>
           <w:p>
             <w:pPr>
@@ -2317,50 +2149,39 @@
         </w:tc>
         <w:tc>
           <w:tcPr>
-            <w:tcW w:w="3047" w:type="dxa"/>
+            <w:tcW w:w="2797" w:type="dxa"/>
           </w:tcPr>
           <w:p>
             <w:pPr>
               <w:pStyle w:val="Contenido"/>
-              <w:spacing w:line="240" w:lineRule="auto"/>
               <w:cnfStyle w:val="000000000000" w:firstRow="0" w:lastRow="0" w:firstColumn="0" w:lastColumn="0" w:oddVBand="0" w:evenVBand="0" w:oddHBand="0" w:evenHBand="0" w:firstRowFirstColumn="0" w:firstRowLastColumn="0" w:lastRowFirstColumn="0" w:lastRowLastColumn="0"/>
               <w:rPr>
+                <w:noProof/>
+                <w:color w:val="auto"/>
+                <w:sz w:val="22"/>
+              </w:rPr>
+            </w:pPr>
+            <w:r>
+              <w:rPr>
                 <w:color w:val="0F0D29" w:themeColor="text1"/>
                 <w:sz w:val="22"/>
               </w:rPr>
-            </w:pPr>
+              <w:t xml:space="preserve">Actualizar el UML hasta la fecha con los cambios </w:t>
+            </w:r>
+            <w:proofErr w:type="gramStart"/>
             <w:r>
               <w:rPr>
                 <w:color w:val="0F0D29" w:themeColor="text1"/>
                 <w:sz w:val="22"/>
               </w:rPr>
-              <w:t>Crear un UML</w:t>
-            </w:r>
-          </w:p>
-          <w:p>
-            <w:pPr>
-              <w:pStyle w:val="Contenido"/>
-              <w:cnfStyle w:val="000000000000" w:firstRow="0" w:lastRow="0" w:firstColumn="0" w:lastColumn="0" w:oddVBand="0" w:evenVBand="0" w:oddHBand="0" w:evenHBand="0" w:firstRowFirstColumn="0" w:firstRowLastColumn="0" w:lastRowFirstColumn="0" w:lastRowLastColumn="0"/>
-              <w:rPr>
-                <w:noProof/>
-                <w:color w:val="auto"/>
-                <w:sz w:val="22"/>
-              </w:rPr>
-            </w:pPr>
+              <w:t>realizados</w:t>
+            </w:r>
             <w:r>
               <w:rPr>
                 <w:color w:val="0F0D29" w:themeColor="text1"/>
                 <w:sz w:val="22"/>
               </w:rPr>
-              <w:t xml:space="preserve">con todos los elementos necesarios para el </w:t>
-            </w:r>
-            <w:proofErr w:type="gramStart"/>
-            <w:r>
-              <w:rPr>
-                <w:color w:val="0F0D29" w:themeColor="text1"/>
-                <w:sz w:val="22"/>
-              </w:rPr>
-              <w:t>entregable .</w:t>
+              <w:t xml:space="preserve"> .</w:t>
             </w:r>
             <w:proofErr w:type="gramEnd"/>
           </w:p>
@@ -2448,13 +2269,13 @@
                 <w:sz w:val="22"/>
                 <w:lang w:val="en-US"/>
               </w:rPr>
-              <w:t>60’</w:t>
+              <w:t>24’</w:t>
             </w:r>
           </w:p>
         </w:tc>
         <w:tc>
           <w:tcPr>
-            <w:tcW w:w="1342" w:type="dxa"/>
+            <w:tcW w:w="1141" w:type="dxa"/>
           </w:tcPr>
           <w:p>
             <w:pPr>
@@ -2474,7 +2295,7 @@
                 <w:sz w:val="22"/>
                 <w:lang w:val="en-US"/>
               </w:rPr>
-              <w:t>30</w:t>
+              <w:t>12</w:t>
             </w:r>
             <w:r>
               <w:rPr>
@@ -2492,61 +2313,66 @@
         <w:tc>
           <w:tcPr>
             <w:cnfStyle w:val="001000000000" w:firstRow="0" w:lastRow="0" w:firstColumn="1" w:lastColumn="0" w:oddVBand="0" w:evenVBand="0" w:oddHBand="0" w:evenHBand="0" w:firstRowFirstColumn="0" w:firstRowLastColumn="0" w:lastRowFirstColumn="0" w:lastRowLastColumn="0"/>
-            <w:tcW w:w="1808" w:type="dxa"/>
+            <w:tcW w:w="2259" w:type="dxa"/>
           </w:tcPr>
           <w:p>
             <w:pPr>
-              <w:pStyle w:val="Contenido"/>
-              <w:rPr>
-                <w:noProof/>
-                <w:color w:val="auto"/>
-              </w:rPr>
-            </w:pPr>
-            <w:r>
-              <w:rPr>
-                <w:rFonts w:eastAsiaTheme="majorEastAsia" w:cstheme="majorBidi"/>
+              <w:pStyle w:val="Ttulo2"/>
+              <w:rPr>
                 <w:color w:val="0F0D29" w:themeColor="text1"/>
                 <w:sz w:val="24"/>
                 <w:szCs w:val="20"/>
               </w:rPr>
-              <w:t xml:space="preserve">Tarea de grupo: </w:t>
-            </w:r>
-            <w:proofErr w:type="gramStart"/>
-            <w:r>
-              <w:rPr>
-                <w:rFonts w:eastAsiaTheme="majorEastAsia" w:cstheme="majorBidi"/>
+            </w:pPr>
+            <w:bookmarkStart w:id="6" w:name="_Toc129966657"/>
+            <w:r>
+              <w:rPr>
                 <w:color w:val="0F0D29" w:themeColor="text1"/>
                 <w:sz w:val="24"/>
                 <w:szCs w:val="20"/>
               </w:rPr>
-              <w:t xml:space="preserve">Entidad </w:t>
-            </w:r>
-            <w:r>
-              <w:rPr>
-                <w:rFonts w:eastAsiaTheme="majorEastAsia" w:cstheme="majorBidi"/>
+              <w:t xml:space="preserve">Tarea </w:t>
+            </w:r>
+            <w:proofErr w:type="gramStart"/>
+            <w:r>
+              <w:rPr>
                 <w:color w:val="0F0D29" w:themeColor="text1"/>
                 <w:sz w:val="24"/>
                 <w:szCs w:val="20"/>
               </w:rPr>
-              <w:t xml:space="preserve"> </w:t>
-            </w:r>
-            <w:proofErr w:type="spellStart"/>
-            <w:r>
-              <w:rPr>
-                <w:rFonts w:eastAsiaTheme="majorEastAsia" w:cstheme="majorBidi"/>
+              <w:t>individual:</w:t>
+            </w:r>
+            <w:r>
+              <w:rPr>
                 <w:color w:val="0F0D29" w:themeColor="text1"/>
                 <w:sz w:val="24"/>
                 <w:szCs w:val="20"/>
               </w:rPr>
-              <w:t>Offer</w:t>
-            </w:r>
-            <w:proofErr w:type="spellEnd"/>
+              <w:t>Actualizar</w:t>
+            </w:r>
             <w:proofErr w:type="gramEnd"/>
+            <w:r>
+              <w:rPr>
+                <w:color w:val="0F0D29" w:themeColor="text1"/>
+                <w:sz w:val="24"/>
+                <w:szCs w:val="20"/>
+              </w:rPr>
+              <w:t xml:space="preserve"> </w:t>
+            </w:r>
+            <w:r>
+              <w:rPr>
+                <w:color w:val="0F0D29" w:themeColor="text1"/>
+                <w:sz w:val="24"/>
+                <w:szCs w:val="20"/>
+              </w:rPr>
+              <w:t>la entidad Course</w:t>
+            </w:r>
+            <w:bookmarkEnd w:id="6"/>
           </w:p>
         </w:tc>
         <w:tc>
           <w:tcPr>
-            <w:tcW w:w="3047" w:type="dxa"/>
+            <w:tcW w:w="2797" w:type="dxa"/>
           </w:tcPr>
           <w:p>
             <w:pPr>
@@ -2557,25 +2383,20 @@
               </w:numPr>
               <w:cnfStyle w:val="000000000000" w:firstRow="0" w:lastRow="0" w:firstColumn="0" w:lastColumn="0" w:oddVBand="0" w:evenVBand="0" w:oddHBand="0" w:evenHBand="0" w:firstRowFirstColumn="0" w:firstRowLastColumn="0" w:lastRowFirstColumn="0" w:lastRowLastColumn="0"/>
               <w:rPr>
-                <w:lang w:val="en-US"/>
+                <w:lang w:val="es-ES"/>
               </w:rPr>
             </w:pPr>
             <w:r>
-              <w:t>A</w:t>
-            </w:r>
-            <w:r>
-              <w:t>dd an</w:t>
-            </w:r>
-            <w:r>
-              <w:t xml:space="preserve"> entity created by an administrator </w:t>
-            </w:r>
-            <w:proofErr w:type="gramStart"/>
-            <w:r>
-              <w:t>with :</w:t>
-            </w:r>
-            <w:proofErr w:type="gramEnd"/>
-            <w:r>
-              <w:t xml:space="preserve"> moment, a heading ,summary ,availability period, a price and an optional link.</w:t>
+              <w:rPr>
+                <w:lang w:val="es-ES"/>
+              </w:rPr>
+              <w:t>Adecuar la clase a l</w:t>
+            </w:r>
+            <w:r>
+              <w:rPr>
+                <w:lang w:val="es-ES"/>
+              </w:rPr>
+              <w:t>o especificado corrigiendo algunos fallos y añadiendo lo que faltaba.</w:t>
             </w:r>
           </w:p>
         </w:tc>
@@ -2636,7 +2457,7 @@
                 <w:sz w:val="22"/>
                 <w:lang w:val="en-US"/>
               </w:rPr>
-              <w:t>20</w:t>
+              <w:t>30</w:t>
             </w:r>
           </w:p>
         </w:tc>
@@ -2662,16 +2483,7 @@
                 <w:sz w:val="22"/>
                 <w:lang w:val="en-US"/>
               </w:rPr>
-              <w:t>2</w:t>
-            </w:r>
-            <w:r>
-              <w:rPr>
-                <w:noProof/>
-                <w:color w:val="auto"/>
-                <w:sz w:val="22"/>
-                <w:lang w:val="en-US"/>
-              </w:rPr>
-              <w:t>3</w:t>
+              <w:t>2’</w:t>
             </w:r>
             <w:r>
               <w:rPr>
@@ -2686,7 +2498,7 @@
         </w:tc>
         <w:tc>
           <w:tcPr>
-            <w:tcW w:w="1342" w:type="dxa"/>
+            <w:tcW w:w="1141" w:type="dxa"/>
           </w:tcPr>
           <w:p>
             <w:pPr>
@@ -2706,16 +2518,7 @@
                 <w:sz w:val="22"/>
                 <w:lang w:val="en-US"/>
               </w:rPr>
-              <w:t>7,</w:t>
-            </w:r>
-            <w:r>
-              <w:rPr>
-                <w:noProof/>
-                <w:color w:val="auto"/>
-                <w:sz w:val="22"/>
-                <w:lang w:val="en-US"/>
-              </w:rPr>
-              <w:t>7</w:t>
+              <w:t>40</w:t>
             </w:r>
             <w:r>
               <w:rPr>
@@ -2733,20 +2536,18 @@
         <w:tc>
           <w:tcPr>
             <w:cnfStyle w:val="001000000000" w:firstRow="0" w:lastRow="0" w:firstColumn="1" w:lastColumn="0" w:oddVBand="0" w:evenVBand="0" w:oddHBand="0" w:evenHBand="0" w:firstRowFirstColumn="0" w:firstRowLastColumn="0" w:lastRowFirstColumn="0" w:lastRowLastColumn="0"/>
-            <w:tcW w:w="1808" w:type="dxa"/>
+            <w:tcW w:w="2259" w:type="dxa"/>
           </w:tcPr>
           <w:p>
             <w:pPr>
               <w:pStyle w:val="Ttulo2"/>
               <w:rPr>
-                <w:b w:val="0"/>
-                <w:bCs w:val="0"/>
                 <w:color w:val="0F0D29" w:themeColor="text1"/>
                 <w:sz w:val="24"/>
                 <w:szCs w:val="20"/>
               </w:rPr>
             </w:pPr>
-            <w:bookmarkStart w:id="6" w:name="_Toc129966656"/>
+            <w:bookmarkStart w:id="7" w:name="_Toc129966658"/>
             <w:r>
               <w:rPr>
                 <w:color w:val="0F0D29" w:themeColor="text1"/>
@@ -2755,7 +2556,6 @@
               </w:rPr>
               <w:t xml:space="preserve">Tarea </w:t>
             </w:r>
-            <w:proofErr w:type="spellStart"/>
             <w:proofErr w:type="gramStart"/>
             <w:r>
               <w:rPr>
@@ -2763,34 +2563,39 @@
                 <w:sz w:val="24"/>
                 <w:szCs w:val="20"/>
               </w:rPr>
-              <w:t>Individual:Crear</w:t>
-            </w:r>
-            <w:proofErr w:type="spellEnd"/>
-            <w:proofErr w:type="gramEnd"/>
+              <w:t>individual:</w:t>
+            </w:r>
             <w:r>
               <w:rPr>
                 <w:color w:val="0F0D29" w:themeColor="text1"/>
                 <w:sz w:val="24"/>
                 <w:szCs w:val="20"/>
               </w:rPr>
-              <w:t xml:space="preserve"> el rol </w:t>
-            </w:r>
-            <w:proofErr w:type="spellStart"/>
+              <w:t>Actualizar</w:t>
+            </w:r>
+            <w:proofErr w:type="gramEnd"/>
             <w:r>
               <w:rPr>
                 <w:color w:val="0F0D29" w:themeColor="text1"/>
                 <w:sz w:val="24"/>
                 <w:szCs w:val="20"/>
               </w:rPr>
-              <w:t>Lecturer</w:t>
-            </w:r>
-            <w:bookmarkEnd w:id="6"/>
-            <w:proofErr w:type="spellEnd"/>
+              <w:t xml:space="preserve"> </w:t>
+            </w:r>
+            <w:r>
+              <w:rPr>
+                <w:color w:val="0F0D29" w:themeColor="text1"/>
+                <w:sz w:val="24"/>
+                <w:szCs w:val="20"/>
+              </w:rPr>
+              <w:t>la entidad Lecture</w:t>
+            </w:r>
+            <w:bookmarkEnd w:id="7"/>
           </w:p>
         </w:tc>
         <w:tc>
           <w:tcPr>
-            <w:tcW w:w="3047" w:type="dxa"/>
+            <w:tcW w:w="2797" w:type="dxa"/>
           </w:tcPr>
           <w:p>
             <w:pPr>
@@ -2801,40 +2606,20 @@
               </w:numPr>
               <w:cnfStyle w:val="000000000000" w:firstRow="0" w:lastRow="0" w:firstColumn="0" w:lastColumn="0" w:oddVBand="0" w:evenVBand="0" w:oddHBand="0" w:evenHBand="0" w:firstRowFirstColumn="0" w:firstRowLastColumn="0" w:lastRowFirstColumn="0" w:lastRowLastColumn="0"/>
               <w:rPr>
-                <w:lang w:val="en-US"/>
+                <w:lang w:val="es-ES"/>
               </w:rPr>
             </w:pPr>
             <w:r>
               <w:rPr>
-                <w:lang w:val="en-US"/>
-              </w:rPr>
-              <w:t xml:space="preserve">Create Lecturer role with the following parameters: </w:t>
-            </w:r>
-            <w:r>
-              <w:t xml:space="preserve">alma mater a </w:t>
-            </w:r>
-            <w:proofErr w:type="gramStart"/>
-            <w:r>
-              <w:t>r</w:t>
-            </w:r>
-            <w:r>
-              <w:t>ésumé</w:t>
-            </w:r>
-            <w:r>
-              <w:t xml:space="preserve"> ,</w:t>
-            </w:r>
-            <w:proofErr w:type="gramEnd"/>
-            <w:r>
-              <w:t xml:space="preserve"> </w:t>
-            </w:r>
-            <w:r>
-              <w:t>list of qualifications ,</w:t>
-            </w:r>
-            <w:r>
-              <w:t xml:space="preserve">and an optional </w:t>
-            </w:r>
-            <w:r>
-              <w:t xml:space="preserve">link </w:t>
+                <w:lang w:val="es-ES"/>
+              </w:rPr>
+              <w:t>Adecuar la clase a l</w:t>
+            </w:r>
+            <w:r>
+              <w:rPr>
+                <w:lang w:val="es-ES"/>
+              </w:rPr>
+              <w:t>o especificado corrigiendo algunos fallos y añadiendo lo que faltaba.</w:t>
             </w:r>
           </w:p>
         </w:tc>
@@ -2921,13 +2706,22 @@
                 <w:sz w:val="22"/>
                 <w:lang w:val="en-US"/>
               </w:rPr>
-              <w:t>16’</w:t>
+              <w:t>1’</w:t>
+            </w:r>
+            <w:r>
+              <w:rPr>
+                <w:noProof/>
+                <w:color w:val="auto"/>
+                <w:sz w:val="22"/>
+                <w:lang w:val="en-US"/>
+              </w:rPr>
+              <w:t>’</w:t>
             </w:r>
           </w:p>
         </w:tc>
         <w:tc>
           <w:tcPr>
-            <w:tcW w:w="1342" w:type="dxa"/>
+            <w:tcW w:w="1141" w:type="dxa"/>
           </w:tcPr>
           <w:p>
             <w:pPr>
@@ -2947,7 +2741,7 @@
                 <w:sz w:val="22"/>
                 <w:lang w:val="en-US"/>
               </w:rPr>
-              <w:t>5,3</w:t>
+              <w:t>20</w:t>
             </w:r>
             <w:r>
               <w:rPr>
@@ -2965,18 +2759,20 @@
         <w:tc>
           <w:tcPr>
             <w:cnfStyle w:val="001000000000" w:firstRow="0" w:lastRow="0" w:firstColumn="1" w:lastColumn="0" w:oddVBand="0" w:evenVBand="0" w:oddHBand="0" w:evenHBand="0" w:firstRowFirstColumn="0" w:firstRowLastColumn="0" w:lastRowFirstColumn="0" w:lastRowLastColumn="0"/>
-            <w:tcW w:w="1808" w:type="dxa"/>
+            <w:tcW w:w="2259" w:type="dxa"/>
           </w:tcPr>
           <w:p>
             <w:pPr>
               <w:pStyle w:val="Ttulo2"/>
               <w:rPr>
+                <w:b w:val="0"/>
+                <w:bCs w:val="0"/>
                 <w:color w:val="0F0D29" w:themeColor="text1"/>
                 <w:sz w:val="24"/>
                 <w:szCs w:val="20"/>
               </w:rPr>
             </w:pPr>
-            <w:bookmarkStart w:id="7" w:name="_Toc129966657"/>
+            <w:bookmarkStart w:id="8" w:name="_Toc129966659"/>
             <w:r>
               <w:rPr>
                 <w:color w:val="0F0D29" w:themeColor="text1"/>
@@ -2985,7 +2781,6 @@
               </w:rPr>
               <w:t xml:space="preserve">Tarea </w:t>
             </w:r>
-            <w:proofErr w:type="spellStart"/>
             <w:proofErr w:type="gramStart"/>
             <w:r>
               <w:rPr>
@@ -2995,7 +2790,6 @@
               </w:rPr>
               <w:t>individual:Crear</w:t>
             </w:r>
-            <w:proofErr w:type="spellEnd"/>
             <w:proofErr w:type="gramEnd"/>
             <w:r>
               <w:rPr>
@@ -3011,24 +2805,14 @@
                 <w:sz w:val="24"/>
                 <w:szCs w:val="20"/>
               </w:rPr>
-              <w:t xml:space="preserve">la entidad </w:t>
-            </w:r>
-            <w:proofErr w:type="spellStart"/>
-            <w:r>
-              <w:rPr>
-                <w:color w:val="0F0D29" w:themeColor="text1"/>
-                <w:sz w:val="24"/>
-                <w:szCs w:val="20"/>
-              </w:rPr>
-              <w:t>Course</w:t>
-            </w:r>
-            <w:bookmarkEnd w:id="7"/>
-            <w:proofErr w:type="spellEnd"/>
+              <w:t>el Lecturer Dashboard"</w:t>
+            </w:r>
+            <w:bookmarkEnd w:id="8"/>
           </w:p>
         </w:tc>
         <w:tc>
           <w:tcPr>
-            <w:tcW w:w="3047" w:type="dxa"/>
+            <w:tcW w:w="2797" w:type="dxa"/>
           </w:tcPr>
           <w:p>
             <w:pPr>
@@ -3040,43 +2824,30 @@
               <w:cnfStyle w:val="000000000000" w:firstRow="0" w:lastRow="0" w:firstColumn="0" w:lastColumn="0" w:oddVBand="0" w:evenVBand="0" w:oddHBand="0" w:evenHBand="0" w:firstRowFirstColumn="0" w:firstRowLastColumn="0" w:lastRowFirstColumn="0" w:lastRowLastColumn="0"/>
             </w:pPr>
             <w:r>
-              <w:t xml:space="preserve">A course with the following data about them: a </w:t>
-            </w:r>
-            <w:proofErr w:type="spellStart"/>
-            <w:proofErr w:type="gramStart"/>
-            <w:r>
-              <w:t>code,</w:t>
-            </w:r>
-            <w:r>
-              <w:t>a</w:t>
-            </w:r>
-            <w:proofErr w:type="spellEnd"/>
-            <w:proofErr w:type="gramEnd"/>
-            <w:r>
-              <w:t xml:space="preserve"> </w:t>
-            </w:r>
-            <w:proofErr w:type="spellStart"/>
-            <w:r>
-              <w:t>title,an</w:t>
-            </w:r>
-            <w:proofErr w:type="spellEnd"/>
-            <w:r>
-              <w:t xml:space="preserve"> abstract</w:t>
-            </w:r>
-            <w:r>
-              <w:t>,</w:t>
-            </w:r>
-            <w:r>
-              <w:t xml:space="preserve"> a type(theory , hands-on),a retail price </w:t>
-            </w:r>
-            <w:r>
-              <w:t xml:space="preserve">and an optional </w:t>
-            </w:r>
-            <w:r>
-              <w:t>link</w:t>
-            </w:r>
-            <w:r>
-              <w:t xml:space="preserve"> </w:t>
+              <w:t xml:space="preserve">The system must handle </w:t>
+            </w:r>
+            <w:r>
+              <w:t xml:space="preserve">lecturer </w:t>
+            </w:r>
+            <w:r>
+              <w:t xml:space="preserve">dashboards with the following data: total number of </w:t>
+            </w:r>
+            <w:r>
+              <w:t xml:space="preserve">theory and hands-on lectures; </w:t>
+            </w:r>
+            <w:bookmarkStart w:id="9" w:name="_Hlk114231848"/>
+            <w:r>
+              <w:t xml:space="preserve">average, deviation, minimum, and maximum </w:t>
+            </w:r>
+            <w:r>
+              <w:t xml:space="preserve">learning time of the lectures; </w:t>
+            </w:r>
+            <w:bookmarkEnd w:id="9"/>
+            <w:r>
+              <w:t xml:space="preserve">average, deviation, minimum, and maximum </w:t>
+            </w:r>
+            <w:r>
+              <w:t>learning time of the courses</w:t>
             </w:r>
           </w:p>
         </w:tc>
@@ -3163,13 +2934,13 @@
                 <w:sz w:val="22"/>
                 <w:lang w:val="en-US"/>
               </w:rPr>
-              <w:t>7’</w:t>
+              <w:t>- (no completada)</w:t>
             </w:r>
           </w:p>
         </w:tc>
         <w:tc>
           <w:tcPr>
-            <w:tcW w:w="1342" w:type="dxa"/>
+            <w:tcW w:w="1141" w:type="dxa"/>
           </w:tcPr>
           <w:p>
             <w:pPr>
@@ -3189,16 +2960,7 @@
                 <w:sz w:val="22"/>
                 <w:lang w:val="en-US"/>
               </w:rPr>
-              <w:t>2,3</w:t>
-            </w:r>
-            <w:r>
-              <w:rPr>
-                <w:noProof/>
-                <w:color w:val="auto"/>
-                <w:sz w:val="22"/>
-                <w:lang w:val="en-US"/>
-              </w:rPr>
-              <w:t>€</w:t>
+              <w:t>-</w:t>
             </w:r>
           </w:p>
         </w:tc>
@@ -3207,120 +2969,53 @@
         <w:tc>
           <w:tcPr>
             <w:cnfStyle w:val="001000000000" w:firstRow="0" w:lastRow="0" w:firstColumn="1" w:lastColumn="0" w:oddVBand="0" w:evenVBand="0" w:oddHBand="0" w:evenHBand="0" w:firstRowFirstColumn="0" w:firstRowLastColumn="0" w:lastRowFirstColumn="0" w:lastRowLastColumn="0"/>
-            <w:tcW w:w="1808" w:type="dxa"/>
+            <w:tcW w:w="2259" w:type="dxa"/>
           </w:tcPr>
           <w:p>
             <w:pPr>
-              <w:pStyle w:val="Ttulo2"/>
-              <w:rPr>
+              <w:pStyle w:val="Contenido"/>
+              <w:rPr>
+                <w:noProof/>
                 <w:color w:val="0F0D29" w:themeColor="text1"/>
                 <w:sz w:val="24"/>
-                <w:szCs w:val="20"/>
+                <w:szCs w:val="24"/>
+                <w:lang w:val="en-US"/>
               </w:rPr>
             </w:pPr>
-            <w:bookmarkStart w:id="8" w:name="_Toc129966658"/>
             <w:r>
               <w:rPr>
                 <w:color w:val="0F0D29" w:themeColor="text1"/>
                 <w:sz w:val="24"/>
-                <w:szCs w:val="20"/>
-              </w:rPr>
-              <w:t xml:space="preserve">Tarea </w:t>
-            </w:r>
-            <w:proofErr w:type="spellStart"/>
-            <w:proofErr w:type="gramStart"/>
-            <w:r>
-              <w:rPr>
-                <w:color w:val="0F0D29" w:themeColor="text1"/>
-                <w:sz w:val="24"/>
-                <w:szCs w:val="20"/>
-              </w:rPr>
-              <w:t>individual:Crear</w:t>
-            </w:r>
-            <w:proofErr w:type="spellEnd"/>
-            <w:proofErr w:type="gramEnd"/>
-            <w:r>
-              <w:rPr>
-                <w:color w:val="0F0D29" w:themeColor="text1"/>
-                <w:sz w:val="24"/>
-                <w:szCs w:val="20"/>
-              </w:rPr>
-              <w:t xml:space="preserve"> </w:t>
-            </w:r>
-            <w:r>
-              <w:rPr>
-                <w:color w:val="0F0D29" w:themeColor="text1"/>
-                <w:sz w:val="24"/>
-                <w:szCs w:val="20"/>
-              </w:rPr>
-              <w:t xml:space="preserve">la entidad </w:t>
-            </w:r>
-            <w:proofErr w:type="spellStart"/>
-            <w:r>
-              <w:rPr>
-                <w:color w:val="0F0D29" w:themeColor="text1"/>
-                <w:sz w:val="24"/>
-                <w:szCs w:val="20"/>
-              </w:rPr>
-              <w:t>Lecture</w:t>
-            </w:r>
-            <w:bookmarkEnd w:id="8"/>
-            <w:proofErr w:type="spellEnd"/>
+                <w:szCs w:val="24"/>
+              </w:rPr>
+              <w:t>Documento de Analisis</w:t>
+            </w:r>
           </w:p>
         </w:tc>
         <w:tc>
           <w:tcPr>
-            <w:tcW w:w="3047" w:type="dxa"/>
+            <w:tcW w:w="2797" w:type="dxa"/>
           </w:tcPr>
           <w:p>
             <w:pPr>
-              <w:pStyle w:val="Prrafodesublista"/>
-              <w:numPr>
-                <w:ilvl w:val="0"/>
-                <w:numId w:val="0"/>
-              </w:numPr>
+              <w:pStyle w:val="Contenido"/>
               <w:cnfStyle w:val="000000000000" w:firstRow="0" w:lastRow="0" w:firstColumn="0" w:lastColumn="0" w:oddVBand="0" w:evenVBand="0" w:oddHBand="0" w:evenHBand="0" w:firstRowFirstColumn="0" w:firstRowLastColumn="0" w:lastRowFirstColumn="0" w:lastRowLastColumn="0"/>
+              <w:rPr>
+                <w:noProof/>
+                <w:color w:val="auto"/>
+                <w:sz w:val="22"/>
+                <w:u w:val="single"/>
+                <w:lang w:val="en-US"/>
+              </w:rPr>
             </w:pPr>
             <w:r>
-              <w:t xml:space="preserve">A </w:t>
-            </w:r>
-            <w:r>
-              <w:t xml:space="preserve">Lecture with the </w:t>
-            </w:r>
-            <w:r>
-              <w:t xml:space="preserve">following </w:t>
-            </w:r>
-            <w:proofErr w:type="gramStart"/>
-            <w:r>
-              <w:t xml:space="preserve">data </w:t>
-            </w:r>
-            <w:r>
-              <w:t>:</w:t>
-            </w:r>
-            <w:proofErr w:type="gramEnd"/>
-            <w:r>
-              <w:t xml:space="preserve"> a </w:t>
-            </w:r>
-            <w:r>
-              <w:t>title ,an abstract</w:t>
-            </w:r>
-            <w:r>
-              <w:t xml:space="preserve">, </w:t>
-            </w:r>
-            <w:r>
-              <w:t>an learning time ,a body</w:t>
-            </w:r>
-            <w:r>
-              <w:t xml:space="preserve">, </w:t>
-            </w:r>
-            <w:r>
-              <w:t xml:space="preserve">a type(theory , hands-on), </w:t>
-            </w:r>
-            <w:r>
-              <w:t xml:space="preserve">and an optional </w:t>
-            </w:r>
-            <w:r>
-              <w:t>link</w:t>
+              <w:rPr>
+                <w:noProof/>
+                <w:color w:val="auto"/>
+                <w:sz w:val="22"/>
+                <w:lang w:val="en-US"/>
+              </w:rPr>
+              <w:t>Crear informe de análisis</w:t>
             </w:r>
           </w:p>
         </w:tc>
@@ -3346,7 +3041,7 @@
                 <w:sz w:val="22"/>
                 <w:lang w:val="en-US"/>
               </w:rPr>
-              <w:t>Desarrollador</w:t>
+              <w:t>Analista</w:t>
             </w:r>
           </w:p>
         </w:tc>
@@ -3381,7 +3076,16 @@
                 <w:sz w:val="22"/>
                 <w:lang w:val="en-US"/>
               </w:rPr>
-              <w:t>20</w:t>
+              <w:t>10</w:t>
+            </w:r>
+            <w:r>
+              <w:rPr>
+                <w:noProof/>
+                <w:color w:val="auto"/>
+                <w:sz w:val="22"/>
+                <w:lang w:val="en-US"/>
+              </w:rPr>
+              <w:t>’</w:t>
             </w:r>
           </w:p>
         </w:tc>
@@ -3407,13 +3111,22 @@
                 <w:sz w:val="22"/>
                 <w:lang w:val="en-US"/>
               </w:rPr>
-              <w:t>5’</w:t>
+              <w:t>5</w:t>
+            </w:r>
+            <w:r>
+              <w:rPr>
+                <w:noProof/>
+                <w:color w:val="auto"/>
+                <w:sz w:val="22"/>
+                <w:lang w:val="en-US"/>
+              </w:rPr>
+              <w:t>’</w:t>
             </w:r>
           </w:p>
         </w:tc>
         <w:tc>
           <w:tcPr>
-            <w:tcW w:w="1342" w:type="dxa"/>
+            <w:tcW w:w="1141" w:type="dxa"/>
           </w:tcPr>
           <w:p>
             <w:pPr>
@@ -3433,7 +3146,7 @@
                 <w:sz w:val="22"/>
                 <w:lang w:val="en-US"/>
               </w:rPr>
-              <w:t>1.7€</w:t>
+              <w:t>1,7€</w:t>
             </w:r>
           </w:p>
         </w:tc>
@@ -3442,133 +3155,64 @@
         <w:tc>
           <w:tcPr>
             <w:cnfStyle w:val="001000000000" w:firstRow="0" w:lastRow="0" w:firstColumn="1" w:lastColumn="0" w:oddVBand="0" w:evenVBand="0" w:oddHBand="0" w:evenHBand="0" w:firstRowFirstColumn="0" w:firstRowLastColumn="0" w:lastRowFirstColumn="0" w:lastRowLastColumn="0"/>
-            <w:tcW w:w="1808" w:type="dxa"/>
+            <w:tcW w:w="2259" w:type="dxa"/>
           </w:tcPr>
           <w:p>
             <w:pPr>
-              <w:pStyle w:val="Ttulo2"/>
-              <w:rPr>
-                <w:b w:val="0"/>
-                <w:bCs w:val="0"/>
-                <w:color w:val="0F0D29" w:themeColor="text1"/>
+              <w:pStyle w:val="Contenido"/>
+              <w:rPr>
+                <w:noProof/>
+                <w:color w:val="auto"/>
                 <w:sz w:val="24"/>
-                <w:szCs w:val="20"/>
+                <w:szCs w:val="24"/>
+                <w:lang w:val="en-US"/>
               </w:rPr>
             </w:pPr>
-            <w:bookmarkStart w:id="9" w:name="_Toc129966659"/>
-            <w:r>
-              <w:rPr>
-                <w:color w:val="0F0D29" w:themeColor="text1"/>
+            <w:r>
+              <w:rPr>
+                <w:noProof/>
+                <w:color w:val="auto"/>
                 <w:sz w:val="24"/>
-                <w:szCs w:val="20"/>
-              </w:rPr>
-              <w:t xml:space="preserve">Tarea </w:t>
-            </w:r>
-            <w:proofErr w:type="spellStart"/>
-            <w:proofErr w:type="gramStart"/>
-            <w:r>
-              <w:rPr>
-                <w:color w:val="0F0D29" w:themeColor="text1"/>
-                <w:sz w:val="24"/>
-                <w:szCs w:val="20"/>
-              </w:rPr>
-              <w:t>individual:Crear</w:t>
-            </w:r>
-            <w:proofErr w:type="spellEnd"/>
-            <w:proofErr w:type="gramEnd"/>
-            <w:r>
-              <w:rPr>
-                <w:color w:val="0F0D29" w:themeColor="text1"/>
-                <w:sz w:val="24"/>
-                <w:szCs w:val="20"/>
-              </w:rPr>
-              <w:t xml:space="preserve"> </w:t>
-            </w:r>
-            <w:r>
-              <w:rPr>
-                <w:color w:val="0F0D29" w:themeColor="text1"/>
-                <w:sz w:val="24"/>
-                <w:szCs w:val="20"/>
-              </w:rPr>
-              <w:t xml:space="preserve">el </w:t>
-            </w:r>
-            <w:proofErr w:type="spellStart"/>
-            <w:r>
-              <w:rPr>
-                <w:color w:val="0F0D29" w:themeColor="text1"/>
-                <w:sz w:val="24"/>
-                <w:szCs w:val="20"/>
-              </w:rPr>
-              <w:t>Lecturer</w:t>
-            </w:r>
-            <w:proofErr w:type="spellEnd"/>
-            <w:r>
-              <w:rPr>
-                <w:color w:val="0F0D29" w:themeColor="text1"/>
-                <w:sz w:val="24"/>
-                <w:szCs w:val="20"/>
-              </w:rPr>
-              <w:t xml:space="preserve"> </w:t>
-            </w:r>
-            <w:proofErr w:type="spellStart"/>
-            <w:r>
-              <w:rPr>
-                <w:color w:val="0F0D29" w:themeColor="text1"/>
-                <w:sz w:val="24"/>
-                <w:szCs w:val="20"/>
-              </w:rPr>
-              <w:t>Dashboard</w:t>
-            </w:r>
-            <w:proofErr w:type="spellEnd"/>
-            <w:r>
-              <w:rPr>
-                <w:color w:val="0F0D29" w:themeColor="text1"/>
-                <w:sz w:val="24"/>
-                <w:szCs w:val="20"/>
-              </w:rPr>
-              <w:t>"</w:t>
-            </w:r>
-            <w:bookmarkEnd w:id="9"/>
+                <w:szCs w:val="24"/>
+                <w:lang w:val="en-US"/>
+              </w:rPr>
+              <w:t>Documento de Planificacion</w:t>
+            </w:r>
           </w:p>
         </w:tc>
         <w:tc>
           <w:tcPr>
-            <w:tcW w:w="3047" w:type="dxa"/>
+            <w:tcW w:w="2797" w:type="dxa"/>
           </w:tcPr>
           <w:p>
             <w:pPr>
-              <w:pStyle w:val="Prrafodesublista"/>
-              <w:numPr>
-                <w:ilvl w:val="0"/>
-                <w:numId w:val="0"/>
-              </w:numPr>
+              <w:pStyle w:val="Contenido"/>
               <w:cnfStyle w:val="000000000000" w:firstRow="0" w:lastRow="0" w:firstColumn="0" w:lastColumn="0" w:oddVBand="0" w:evenVBand="0" w:oddHBand="0" w:evenHBand="0" w:firstRowFirstColumn="0" w:firstRowLastColumn="0" w:lastRowFirstColumn="0" w:lastRowLastColumn="0"/>
+              <w:rPr>
+                <w:noProof/>
+                <w:color w:val="auto"/>
+                <w:sz w:val="22"/>
+                <w:u w:val="single"/>
+                <w:lang w:val="en-US"/>
+              </w:rPr>
             </w:pPr>
             <w:r>
-              <w:t xml:space="preserve">The system must handle </w:t>
-            </w:r>
-            <w:r>
-              <w:t xml:space="preserve">lecturer </w:t>
-            </w:r>
-            <w:r>
-              <w:t xml:space="preserve">dashboards with the following data: total number of </w:t>
-            </w:r>
-            <w:r>
-              <w:t xml:space="preserve">theory and hands-on lectures; </w:t>
-            </w:r>
-            <w:bookmarkStart w:id="10" w:name="_Hlk114231848"/>
-            <w:r>
-              <w:t xml:space="preserve">average, deviation, minimum, and maximum </w:t>
-            </w:r>
-            <w:r>
-              <w:t xml:space="preserve">learning time of the lectures; </w:t>
-            </w:r>
-            <w:bookmarkEnd w:id="10"/>
-            <w:r>
-              <w:t xml:space="preserve">average, deviation, minimum, and maximum </w:t>
-            </w:r>
-            <w:r>
-              <w:t>learning time of the courses</w:t>
+              <w:rPr>
+                <w:noProof/>
+                <w:color w:val="auto"/>
+                <w:sz w:val="22"/>
+                <w:lang w:val="en-US"/>
+              </w:rPr>
+              <w:t xml:space="preserve">Crear informe de </w:t>
+            </w:r>
+            <w:r>
+              <w:rPr>
+                <w:noProof/>
+                <w:color w:val="auto"/>
+                <w:sz w:val="22"/>
+                <w:lang w:val="en-US"/>
+              </w:rPr>
+              <w:t>planificacion</w:t>
             </w:r>
           </w:p>
         </w:tc>
@@ -3594,7 +3238,7 @@
                 <w:sz w:val="22"/>
                 <w:lang w:val="en-US"/>
               </w:rPr>
-              <w:t>Desarrollador</w:t>
+              <w:t>Analista</w:t>
             </w:r>
           </w:p>
         </w:tc>
@@ -3629,7 +3273,7 @@
                 <w:sz w:val="22"/>
                 <w:lang w:val="en-US"/>
               </w:rPr>
-              <w:t>20</w:t>
+              <w:t>15</w:t>
             </w:r>
           </w:p>
         </w:tc>
@@ -3655,13 +3299,13 @@
                 <w:sz w:val="22"/>
                 <w:lang w:val="en-US"/>
               </w:rPr>
-              <w:t>5’</w:t>
+              <w:t>10’</w:t>
             </w:r>
           </w:p>
         </w:tc>
         <w:tc>
           <w:tcPr>
-            <w:tcW w:w="1342" w:type="dxa"/>
+            <w:tcW w:w="1141" w:type="dxa"/>
           </w:tcPr>
           <w:p>
             <w:pPr>
@@ -3681,7 +3325,34 @@
                 <w:sz w:val="22"/>
                 <w:lang w:val="en-US"/>
               </w:rPr>
-              <w:t>1.7€</w:t>
+              <w:t>3</w:t>
+            </w:r>
+            <w:r>
+              <w:rPr>
+                <w:noProof/>
+                <w:color w:val="auto"/>
+                <w:sz w:val="22"/>
+                <w:lang w:val="en-US"/>
+              </w:rPr>
+              <w:t>.</w:t>
+            </w:r>
+            <w:r>
+              <w:rPr>
+                <w:noProof/>
+                <w:color w:val="auto"/>
+                <w:sz w:val="22"/>
+                <w:lang w:val="en-US"/>
+              </w:rPr>
+              <w:t>3</w:t>
+            </w:r>
+            <w:r>
+              <w:rPr>
+                <w:noProof/>
+                <w:color w:val="auto"/>
+                <w:sz w:val="22"/>
+                <w:lang w:val="en-US"/>
+              </w:rPr>
+              <w:t>€</w:t>
             </w:r>
           </w:p>
         </w:tc>
@@ -3690,85 +3361,60 @@
         <w:tc>
           <w:tcPr>
             <w:cnfStyle w:val="001000000000" w:firstRow="0" w:lastRow="0" w:firstColumn="1" w:lastColumn="0" w:oddVBand="0" w:evenVBand="0" w:oddHBand="0" w:evenHBand="0" w:firstRowFirstColumn="0" w:firstRowLastColumn="0" w:lastRowFirstColumn="0" w:lastRowLastColumn="0"/>
-            <w:tcW w:w="1808" w:type="dxa"/>
+            <w:tcW w:w="2259" w:type="dxa"/>
           </w:tcPr>
           <w:p>
             <w:pPr>
-              <w:pStyle w:val="Ttulo2"/>
-              <w:rPr>
-                <w:color w:val="0F0D29" w:themeColor="text1"/>
+              <w:pStyle w:val="Contenido"/>
+              <w:rPr>
+                <w:noProof/>
+                <w:color w:val="auto"/>
                 <w:sz w:val="24"/>
-                <w:szCs w:val="20"/>
+                <w:szCs w:val="24"/>
+                <w:lang w:val="en-US"/>
               </w:rPr>
             </w:pPr>
-            <w:bookmarkStart w:id="11" w:name="_Toc129966660"/>
-            <w:r>
-              <w:rPr>
-                <w:color w:val="0F0D29" w:themeColor="text1"/>
+            <w:r>
+              <w:rPr>
+                <w:noProof/>
+                <w:color w:val="auto"/>
                 <w:sz w:val="24"/>
-                <w:szCs w:val="20"/>
-              </w:rPr>
-              <w:t xml:space="preserve">Tarea </w:t>
-            </w:r>
-            <w:proofErr w:type="spellStart"/>
-            <w:proofErr w:type="gramStart"/>
-            <w:r>
-              <w:rPr>
-                <w:color w:val="0F0D29" w:themeColor="text1"/>
-                <w:sz w:val="24"/>
-                <w:szCs w:val="20"/>
-              </w:rPr>
-              <w:t>individual:Cre</w:t>
-            </w:r>
-            <w:r>
-              <w:rPr>
-                <w:color w:val="0F0D29" w:themeColor="text1"/>
-                <w:sz w:val="24"/>
-                <w:szCs w:val="20"/>
-              </w:rPr>
-              <w:t>ar</w:t>
-            </w:r>
-            <w:proofErr w:type="spellEnd"/>
-            <w:proofErr w:type="gramEnd"/>
-            <w:r>
-              <w:rPr>
-                <w:color w:val="0F0D29" w:themeColor="text1"/>
-                <w:sz w:val="24"/>
-                <w:szCs w:val="20"/>
-              </w:rPr>
-              <w:t xml:space="preserve"> datos iniciales.</w:t>
-            </w:r>
-            <w:bookmarkEnd w:id="11"/>
+                <w:szCs w:val="24"/>
+                <w:lang w:val="en-US"/>
+              </w:rPr>
+              <w:t>Corrección Fallos Menores</w:t>
+            </w:r>
           </w:p>
         </w:tc>
         <w:tc>
           <w:tcPr>
-            <w:tcW w:w="3047" w:type="dxa"/>
+            <w:tcW w:w="2797" w:type="dxa"/>
           </w:tcPr>
           <w:p>
             <w:pPr>
-              <w:pStyle w:val="Prrafodesublista"/>
-              <w:numPr>
-                <w:ilvl w:val="0"/>
-                <w:numId w:val="0"/>
-              </w:numPr>
+              <w:pStyle w:val="Contenido"/>
               <w:cnfStyle w:val="000000000000" w:firstRow="0" w:lastRow="0" w:firstColumn="0" w:lastColumn="0" w:oddVBand="0" w:evenVBand="0" w:oddHBand="0" w:evenHBand="0" w:firstRowFirstColumn="0" w:firstRowLastColumn="0" w:lastRowFirstColumn="0" w:lastRowLastColumn="0"/>
+              <w:rPr>
+                <w:noProof/>
+                <w:color w:val="auto"/>
+                <w:sz w:val="22"/>
+              </w:rPr>
             </w:pPr>
             <w:r>
-              <w:t xml:space="preserve">Create sample data </w:t>
-            </w:r>
-            <w:proofErr w:type="spellStart"/>
-            <w:proofErr w:type="gramStart"/>
-            <w:r>
-              <w:t>test.Lecturer</w:t>
-            </w:r>
-            <w:proofErr w:type="spellEnd"/>
-            <w:proofErr w:type="gramEnd"/>
-            <w:r>
-              <w:t xml:space="preserve"> accounts with credentials “lecturer1/lecturer1”and “lecturer2/lecturer2”</w:t>
-            </w:r>
-            <w:r>
-              <w:t>.</w:t>
+              <w:rPr>
+                <w:noProof/>
+                <w:color w:val="auto"/>
+                <w:sz w:val="22"/>
+              </w:rPr>
+              <w:t xml:space="preserve">Corregir Fallos menores </w:t>
+            </w:r>
+            <w:r>
+              <w:rPr>
+                <w:noProof/>
+                <w:color w:val="auto"/>
+                <w:sz w:val="22"/>
+              </w:rPr>
+              <w:t>de las otras entregas</w:t>
             </w:r>
           </w:p>
         </w:tc>
@@ -3784,7 +3430,6 @@
                 <w:noProof/>
                 <w:color w:val="auto"/>
                 <w:sz w:val="22"/>
-                <w:lang w:val="en-US"/>
               </w:rPr>
             </w:pPr>
             <w:r>
@@ -3792,7 +3437,6 @@
                 <w:noProof/>
                 <w:color w:val="auto"/>
                 <w:sz w:val="22"/>
-                <w:lang w:val="en-US"/>
               </w:rPr>
               <w:t>Desarrollador</w:t>
             </w:r>
@@ -3810,7 +3454,6 @@
                 <w:noProof/>
                 <w:color w:val="auto"/>
                 <w:sz w:val="22"/>
-                <w:lang w:val="en-US"/>
               </w:rPr>
             </w:pPr>
             <w:r>
@@ -3829,7 +3472,7 @@
                 <w:sz w:val="22"/>
                 <w:lang w:val="en-US"/>
               </w:rPr>
-              <w:t>25</w:t>
+              <w:t>1’</w:t>
             </w:r>
           </w:p>
         </w:tc>
@@ -3845,7 +3488,6 @@
                 <w:noProof/>
                 <w:color w:val="auto"/>
                 <w:sz w:val="22"/>
-                <w:lang w:val="en-US"/>
               </w:rPr>
             </w:pPr>
             <w:r>
@@ -3855,13 +3497,22 @@
                 <w:sz w:val="22"/>
                 <w:lang w:val="en-US"/>
               </w:rPr>
-              <w:t>60’</w:t>
+              <w:t>~</w:t>
+            </w:r>
+            <w:r>
+              <w:rPr>
+                <w:noProof/>
+                <w:color w:val="auto"/>
+                <w:sz w:val="22"/>
+                <w:lang w:val="en-US"/>
+              </w:rPr>
+              <w:t>2.3’’</w:t>
             </w:r>
           </w:p>
         </w:tc>
         <w:tc>
           <w:tcPr>
-            <w:tcW w:w="1342" w:type="dxa"/>
+            <w:tcW w:w="1141" w:type="dxa"/>
           </w:tcPr>
           <w:p>
             <w:pPr>
@@ -3871,7 +3522,6 @@
                 <w:noProof/>
                 <w:color w:val="auto"/>
                 <w:sz w:val="22"/>
-                <w:lang w:val="en-US"/>
               </w:rPr>
             </w:pPr>
             <w:r>
@@ -3879,376 +3529,8 @@
                 <w:noProof/>
                 <w:color w:val="auto"/>
                 <w:sz w:val="22"/>
-                <w:lang w:val="en-US"/>
-              </w:rPr>
-              <w:t>20€</w:t>
-            </w:r>
-          </w:p>
-        </w:tc>
-      </w:tr>
-      <w:tr>
-        <w:tc>
-          <w:tcPr>
-            <w:cnfStyle w:val="001000000000" w:firstRow="0" w:lastRow="0" w:firstColumn="1" w:lastColumn="0" w:oddVBand="0" w:evenVBand="0" w:oddHBand="0" w:evenHBand="0" w:firstRowFirstColumn="0" w:firstRowLastColumn="0" w:lastRowFirstColumn="0" w:lastRowLastColumn="0"/>
-            <w:tcW w:w="1808" w:type="dxa"/>
-          </w:tcPr>
-          <w:p>
-            <w:pPr>
-              <w:pStyle w:val="Contenido"/>
-              <w:rPr>
-                <w:noProof/>
-                <w:color w:val="0F0D29" w:themeColor="text1"/>
-                <w:sz w:val="24"/>
-                <w:szCs w:val="24"/>
-                <w:lang w:val="en-US"/>
-              </w:rPr>
-            </w:pPr>
-            <w:r>
-              <w:rPr>
-                <w:color w:val="0F0D29" w:themeColor="text1"/>
-                <w:sz w:val="24"/>
-                <w:szCs w:val="24"/>
-              </w:rPr>
-              <w:t xml:space="preserve">Documento de </w:t>
-            </w:r>
-            <w:proofErr w:type="spellStart"/>
-            <w:r>
-              <w:rPr>
-                <w:color w:val="0F0D29" w:themeColor="text1"/>
-                <w:sz w:val="24"/>
-                <w:szCs w:val="24"/>
-              </w:rPr>
-              <w:t>Analisis</w:t>
-            </w:r>
-            <w:proofErr w:type="spellEnd"/>
-          </w:p>
-        </w:tc>
-        <w:tc>
-          <w:tcPr>
-            <w:tcW w:w="3047" w:type="dxa"/>
-          </w:tcPr>
-          <w:p>
-            <w:pPr>
-              <w:pStyle w:val="Contenido"/>
-              <w:cnfStyle w:val="000000000000" w:firstRow="0" w:lastRow="0" w:firstColumn="0" w:lastColumn="0" w:oddVBand="0" w:evenVBand="0" w:oddHBand="0" w:evenHBand="0" w:firstRowFirstColumn="0" w:firstRowLastColumn="0" w:lastRowFirstColumn="0" w:lastRowLastColumn="0"/>
-              <w:rPr>
-                <w:noProof/>
-                <w:color w:val="auto"/>
-                <w:sz w:val="22"/>
-                <w:u w:val="single"/>
-                <w:lang w:val="en-US"/>
-              </w:rPr>
-            </w:pPr>
-            <w:r>
-              <w:rPr>
-                <w:noProof/>
-                <w:color w:val="auto"/>
-                <w:sz w:val="22"/>
-                <w:lang w:val="en-US"/>
-              </w:rPr>
-              <w:t>Crear informe de análisis</w:t>
-            </w:r>
-          </w:p>
-        </w:tc>
-        <w:tc>
-          <w:tcPr>
-            <w:tcW w:w="1437" w:type="dxa"/>
-          </w:tcPr>
-          <w:p>
-            <w:pPr>
-              <w:pStyle w:val="Contenido"/>
-              <w:cnfStyle w:val="000000000000" w:firstRow="0" w:lastRow="0" w:firstColumn="0" w:lastColumn="0" w:oddVBand="0" w:evenVBand="0" w:oddHBand="0" w:evenHBand="0" w:firstRowFirstColumn="0" w:firstRowLastColumn="0" w:lastRowFirstColumn="0" w:lastRowLastColumn="0"/>
-              <w:rPr>
-                <w:noProof/>
-                <w:color w:val="auto"/>
-                <w:sz w:val="22"/>
-                <w:lang w:val="en-US"/>
-              </w:rPr>
-            </w:pPr>
-            <w:r>
-              <w:rPr>
-                <w:noProof/>
-                <w:color w:val="auto"/>
-                <w:sz w:val="22"/>
-                <w:lang w:val="en-US"/>
-              </w:rPr>
-              <w:t>Analista</w:t>
-            </w:r>
-          </w:p>
-        </w:tc>
-        <w:tc>
-          <w:tcPr>
-            <w:tcW w:w="1297" w:type="dxa"/>
-          </w:tcPr>
-          <w:p>
-            <w:pPr>
-              <w:pStyle w:val="Contenido"/>
-              <w:cnfStyle w:val="000000000000" w:firstRow="0" w:lastRow="0" w:firstColumn="0" w:lastColumn="0" w:oddVBand="0" w:evenVBand="0" w:oddHBand="0" w:evenHBand="0" w:firstRowFirstColumn="0" w:firstRowLastColumn="0" w:lastRowFirstColumn="0" w:lastRowLastColumn="0"/>
-              <w:rPr>
-                <w:noProof/>
-                <w:color w:val="auto"/>
-                <w:sz w:val="22"/>
-                <w:lang w:val="en-US"/>
-              </w:rPr>
-            </w:pPr>
-            <w:r>
-              <w:rPr>
-                <w:noProof/>
-                <w:color w:val="auto"/>
-                <w:sz w:val="22"/>
-                <w:lang w:val="en-US"/>
-              </w:rPr>
-              <w:t>~</w:t>
-            </w:r>
-            <w:r>
-              <w:rPr>
-                <w:noProof/>
-                <w:color w:val="auto"/>
-                <w:sz w:val="22"/>
-                <w:lang w:val="en-US"/>
-              </w:rPr>
-              <w:t>25</w:t>
-            </w:r>
-            <w:r>
-              <w:rPr>
-                <w:noProof/>
-                <w:color w:val="auto"/>
-                <w:sz w:val="22"/>
-                <w:lang w:val="en-US"/>
-              </w:rPr>
-              <w:t>’</w:t>
-            </w:r>
-          </w:p>
-        </w:tc>
-        <w:tc>
-          <w:tcPr>
-            <w:tcW w:w="1093" w:type="dxa"/>
-          </w:tcPr>
-          <w:p>
-            <w:pPr>
-              <w:pStyle w:val="Contenido"/>
-              <w:cnfStyle w:val="000000000000" w:firstRow="0" w:lastRow="0" w:firstColumn="0" w:lastColumn="0" w:oddVBand="0" w:evenVBand="0" w:oddHBand="0" w:evenHBand="0" w:firstRowFirstColumn="0" w:firstRowLastColumn="0" w:lastRowFirstColumn="0" w:lastRowLastColumn="0"/>
-              <w:rPr>
-                <w:noProof/>
-                <w:color w:val="auto"/>
-                <w:sz w:val="22"/>
-                <w:lang w:val="en-US"/>
-              </w:rPr>
-            </w:pPr>
-            <w:r>
-              <w:rPr>
-                <w:noProof/>
-                <w:color w:val="auto"/>
-                <w:sz w:val="22"/>
-                <w:lang w:val="en-US"/>
-              </w:rPr>
-              <w:t>27’</w:t>
-            </w:r>
-          </w:p>
-        </w:tc>
-        <w:tc>
-          <w:tcPr>
-            <w:tcW w:w="1342" w:type="dxa"/>
-          </w:tcPr>
-          <w:p>
-            <w:pPr>
-              <w:pStyle w:val="Contenido"/>
-              <w:cnfStyle w:val="000000000000" w:firstRow="0" w:lastRow="0" w:firstColumn="0" w:lastColumn="0" w:oddVBand="0" w:evenVBand="0" w:oddHBand="0" w:evenHBand="0" w:firstRowFirstColumn="0" w:firstRowLastColumn="0" w:lastRowFirstColumn="0" w:lastRowLastColumn="0"/>
-              <w:rPr>
-                <w:noProof/>
-                <w:color w:val="auto"/>
-                <w:sz w:val="22"/>
-                <w:lang w:val="en-US"/>
-              </w:rPr>
-            </w:pPr>
-            <w:r>
-              <w:rPr>
-                <w:noProof/>
-                <w:color w:val="auto"/>
-                <w:sz w:val="22"/>
-                <w:lang w:val="en-US"/>
-              </w:rPr>
-              <w:t>13.5€</w:t>
-            </w:r>
-          </w:p>
-        </w:tc>
-      </w:tr>
-      <w:tr>
-        <w:tc>
-          <w:tcPr>
-            <w:cnfStyle w:val="001000000000" w:firstRow="0" w:lastRow="0" w:firstColumn="1" w:lastColumn="0" w:oddVBand="0" w:evenVBand="0" w:oddHBand="0" w:evenHBand="0" w:firstRowFirstColumn="0" w:firstRowLastColumn="0" w:lastRowFirstColumn="0" w:lastRowLastColumn="0"/>
-            <w:tcW w:w="1808" w:type="dxa"/>
-          </w:tcPr>
-          <w:p>
-            <w:pPr>
-              <w:pStyle w:val="Contenido"/>
-              <w:rPr>
-                <w:noProof/>
-                <w:color w:val="auto"/>
-                <w:sz w:val="24"/>
-                <w:szCs w:val="24"/>
-                <w:lang w:val="en-US"/>
-              </w:rPr>
-            </w:pPr>
-            <w:r>
-              <w:rPr>
-                <w:noProof/>
-                <w:color w:val="auto"/>
-                <w:sz w:val="24"/>
-                <w:szCs w:val="24"/>
-                <w:lang w:val="en-US"/>
-              </w:rPr>
-              <w:lastRenderedPageBreak/>
-              <w:t>Documento de Planificacion</w:t>
-            </w:r>
-          </w:p>
-        </w:tc>
-        <w:tc>
-          <w:tcPr>
-            <w:tcW w:w="3047" w:type="dxa"/>
-          </w:tcPr>
-          <w:p>
-            <w:pPr>
-              <w:pStyle w:val="Contenido"/>
-              <w:cnfStyle w:val="000000000000" w:firstRow="0" w:lastRow="0" w:firstColumn="0" w:lastColumn="0" w:oddVBand="0" w:evenVBand="0" w:oddHBand="0" w:evenHBand="0" w:firstRowFirstColumn="0" w:firstRowLastColumn="0" w:lastRowFirstColumn="0" w:lastRowLastColumn="0"/>
-              <w:rPr>
-                <w:noProof/>
-                <w:color w:val="auto"/>
-                <w:sz w:val="22"/>
-                <w:u w:val="single"/>
-                <w:lang w:val="en-US"/>
-              </w:rPr>
-            </w:pPr>
-            <w:r>
-              <w:rPr>
-                <w:noProof/>
-                <w:color w:val="auto"/>
-                <w:sz w:val="22"/>
-                <w:lang w:val="en-US"/>
-              </w:rPr>
-              <w:t xml:space="preserve">Crear informe de </w:t>
-            </w:r>
-            <w:r>
-              <w:rPr>
-                <w:noProof/>
-                <w:color w:val="auto"/>
-                <w:sz w:val="22"/>
-                <w:lang w:val="en-US"/>
-              </w:rPr>
-              <w:t>planificacion</w:t>
-            </w:r>
-          </w:p>
-        </w:tc>
-        <w:tc>
-          <w:tcPr>
-            <w:tcW w:w="1437" w:type="dxa"/>
-          </w:tcPr>
-          <w:p>
-            <w:pPr>
-              <w:pStyle w:val="Contenido"/>
-              <w:cnfStyle w:val="000000000000" w:firstRow="0" w:lastRow="0" w:firstColumn="0" w:lastColumn="0" w:oddVBand="0" w:evenVBand="0" w:oddHBand="0" w:evenHBand="0" w:firstRowFirstColumn="0" w:firstRowLastColumn="0" w:lastRowFirstColumn="0" w:lastRowLastColumn="0"/>
-              <w:rPr>
-                <w:noProof/>
-                <w:color w:val="auto"/>
-                <w:sz w:val="22"/>
-                <w:lang w:val="en-US"/>
-              </w:rPr>
-            </w:pPr>
-            <w:r>
-              <w:rPr>
-                <w:noProof/>
-                <w:color w:val="auto"/>
-                <w:sz w:val="22"/>
-                <w:lang w:val="en-US"/>
-              </w:rPr>
-              <w:t>Analista</w:t>
-            </w:r>
-          </w:p>
-        </w:tc>
-        <w:tc>
-          <w:tcPr>
-            <w:tcW w:w="1297" w:type="dxa"/>
-          </w:tcPr>
-          <w:p>
-            <w:pPr>
-              <w:pStyle w:val="Contenido"/>
-              <w:cnfStyle w:val="000000000000" w:firstRow="0" w:lastRow="0" w:firstColumn="0" w:lastColumn="0" w:oddVBand="0" w:evenVBand="0" w:oddHBand="0" w:evenHBand="0" w:firstRowFirstColumn="0" w:firstRowLastColumn="0" w:lastRowFirstColumn="0" w:lastRowLastColumn="0"/>
-              <w:rPr>
-                <w:noProof/>
-                <w:color w:val="auto"/>
-                <w:sz w:val="22"/>
-                <w:lang w:val="en-US"/>
-              </w:rPr>
-            </w:pPr>
-            <w:r>
-              <w:rPr>
-                <w:noProof/>
-                <w:color w:val="auto"/>
-                <w:sz w:val="22"/>
-                <w:lang w:val="en-US"/>
-              </w:rPr>
-              <w:t>~</w:t>
-            </w:r>
-            <w:r>
-              <w:rPr>
-                <w:noProof/>
-                <w:color w:val="auto"/>
-                <w:sz w:val="22"/>
-                <w:lang w:val="en-US"/>
-              </w:rPr>
-              <w:t>25’</w:t>
-            </w:r>
-          </w:p>
-        </w:tc>
-        <w:tc>
-          <w:tcPr>
-            <w:tcW w:w="1093" w:type="dxa"/>
-          </w:tcPr>
-          <w:p>
-            <w:pPr>
-              <w:pStyle w:val="Contenido"/>
-              <w:cnfStyle w:val="000000000000" w:firstRow="0" w:lastRow="0" w:firstColumn="0" w:lastColumn="0" w:oddVBand="0" w:evenVBand="0" w:oddHBand="0" w:evenHBand="0" w:firstRowFirstColumn="0" w:firstRowLastColumn="0" w:lastRowFirstColumn="0" w:lastRowLastColumn="0"/>
-              <w:rPr>
-                <w:noProof/>
-                <w:color w:val="auto"/>
-                <w:sz w:val="22"/>
-                <w:lang w:val="en-US"/>
-              </w:rPr>
-            </w:pPr>
-            <w:r>
-              <w:rPr>
-                <w:noProof/>
-                <w:color w:val="auto"/>
-                <w:sz w:val="22"/>
-                <w:lang w:val="en-US"/>
-              </w:rPr>
-              <w:t>15’</w:t>
-            </w:r>
-          </w:p>
-        </w:tc>
-        <w:tc>
-          <w:tcPr>
-            <w:tcW w:w="1342" w:type="dxa"/>
-          </w:tcPr>
-          <w:p>
-            <w:pPr>
-              <w:pStyle w:val="Contenido"/>
-              <w:cnfStyle w:val="000000000000" w:firstRow="0" w:lastRow="0" w:firstColumn="0" w:lastColumn="0" w:oddVBand="0" w:evenVBand="0" w:oddHBand="0" w:evenHBand="0" w:firstRowFirstColumn="0" w:firstRowLastColumn="0" w:lastRowFirstColumn="0" w:lastRowLastColumn="0"/>
-              <w:rPr>
-                <w:noProof/>
-                <w:color w:val="auto"/>
-                <w:sz w:val="22"/>
-                <w:lang w:val="en-US"/>
-              </w:rPr>
-            </w:pPr>
-            <w:r>
-              <w:rPr>
-                <w:noProof/>
-                <w:color w:val="auto"/>
-                <w:sz w:val="22"/>
-                <w:lang w:val="en-US"/>
-              </w:rPr>
-              <w:t>7.5€</w:t>
+              </w:rPr>
+              <w:t>30€</w:t>
             </w:r>
           </w:p>
         </w:tc>
@@ -4262,13 +3544,44 @@
           <w:lang w:val="en-US"/>
         </w:rPr>
       </w:pPr>
-      <w:bookmarkStart w:id="12" w:name="_Toc127377900"/>
-      <w:bookmarkStart w:id="13" w:name="_Toc129966661"/>
+      <w:bookmarkStart w:id="10" w:name="_Toc127377900"/>
+      <w:bookmarkStart w:id="11" w:name="_Toc129966661"/>
+    </w:p>
+    <w:p>
+      <w:pPr>
+        <w:spacing w:after="200"/>
+        <w:rPr>
+          <w:rFonts w:asciiTheme="majorHAnsi" w:eastAsiaTheme="majorEastAsia" w:hAnsiTheme="majorHAnsi" w:cstheme="majorBidi"/>
+          <w:noProof/>
+          <w:color w:val="061F57" w:themeColor="text2" w:themeShade="BF"/>
+          <w:kern w:val="28"/>
+          <w:sz w:val="52"/>
+          <w:szCs w:val="32"/>
+          <w:lang w:val="en-US"/>
+        </w:rPr>
+      </w:pPr>
       <w:r>
         <w:rPr>
           <w:noProof/>
           <w:lang w:val="en-US"/>
         </w:rPr>
+        <w:br w:type="page"/>
+      </w:r>
+    </w:p>
+    <w:p>
+      <w:pPr>
+        <w:pStyle w:val="Ttulo1"/>
+        <w:rPr>
+          <w:noProof/>
+          <w:lang w:val="en-US"/>
+        </w:rPr>
+      </w:pPr>
+      <w:r>
+        <w:rPr>
+          <w:noProof/>
+          <w:lang w:val="en-US"/>
+        </w:rPr>
+        <w:lastRenderedPageBreak/>
         <w:t>Conclusion</w:t>
       </w:r>
       <w:r>
@@ -4285,8 +3598,8 @@
         </w:rPr>
         <w:t>s</w:t>
       </w:r>
-      <w:bookmarkEnd w:id="12"/>
-      <w:bookmarkEnd w:id="13"/>
+      <w:bookmarkEnd w:id="10"/>
+      <w:bookmarkEnd w:id="11"/>
     </w:p>
     <w:p>
       <w:pPr>
@@ -4305,6 +3618,61 @@
       </w:r>
       <w:r>
         <w:rPr>
+          <w:b w:val="0"/>
+          <w:color w:val="auto"/>
+        </w:rPr>
+        <w:t xml:space="preserve"> </w:t>
+      </w:r>
+    </w:p>
+    <w:p>
+      <w:pPr>
+        <w:spacing w:after="200"/>
+        <w:rPr>
+          <w:b w:val="0"/>
+          <w:color w:val="auto"/>
+        </w:rPr>
+      </w:pPr>
+      <w:r>
+        <w:rPr>
+          <w:b w:val="0"/>
+          <w:color w:val="auto"/>
+        </w:rPr>
+        <w:t>Los precios son bastante elevados debido a la cantidad de problemas de dependencias y fallos en la consola. Con algo más de tiempo podría perfeccionar el uso del framework, ya que así solucionaría la mitad del tiempo y de los problemas.</w:t>
+      </w:r>
+    </w:p>
+    <w:p>
+      <w:pPr>
+        <w:spacing w:after="200"/>
+        <w:rPr>
+          <w:b w:val="0"/>
+          <w:color w:val="auto"/>
+        </w:rPr>
+      </w:pPr>
+      <w:r>
+        <w:rPr>
+          <w:b w:val="0"/>
+          <w:color w:val="auto"/>
+        </w:rPr>
+        <w:t xml:space="preserve">Me he dado cuenta de </w:t>
+      </w:r>
+      <w:proofErr w:type="gramStart"/>
+      <w:r>
+        <w:rPr>
+          <w:b w:val="0"/>
+          <w:color w:val="auto"/>
+        </w:rPr>
+        <w:t>que</w:t>
+      </w:r>
+      <w:proofErr w:type="gramEnd"/>
+      <w:r>
+        <w:rPr>
+          <w:b w:val="0"/>
+          <w:color w:val="auto"/>
+        </w:rPr>
+        <w:t xml:space="preserve"> aunque estime los tiempos, el factor variación tanto a más tiempo y por ello dinero tiene que ver con la cantidad de errores que me enfrente por momentos, la falta de soltura hace que un problema se solucione en segundos o en horas, por ello de cara a los próximos proyectos priorizare eso.</w:t>
+      </w:r>
+      <w:r>
+        <w:rPr>
           <w:color w:val="auto"/>
         </w:rPr>
         <w:br w:type="page"/>
@@ -4323,27 +3691,24 @@
         <w:pStyle w:val="Ttulo1"/>
         <w:rPr>
           <w:noProof/>
-          <w:lang w:val="en-US"/>
         </w:rPr>
       </w:pPr>
-      <w:bookmarkStart w:id="14" w:name="_Toc127377901"/>
-      <w:bookmarkStart w:id="15" w:name="_Toc129966662"/>
+      <w:bookmarkStart w:id="12" w:name="_Toc127377901"/>
+      <w:bookmarkStart w:id="13" w:name="_Toc129966662"/>
       <w:r>
         <w:rPr>
           <w:noProof/>
-          <w:lang w:val="en-US"/>
         </w:rPr>
         <w:t>Bibliogra</w:t>
       </w:r>
       <w:r>
         <w:rPr>
           <w:noProof/>
-          <w:lang w:val="en-US"/>
         </w:rPr>
         <w:t>fia</w:t>
       </w:r>
-      <w:bookmarkEnd w:id="14"/>
-      <w:bookmarkEnd w:id="15"/>
+      <w:bookmarkEnd w:id="12"/>
+      <w:bookmarkEnd w:id="13"/>
     </w:p>
     <w:p>
       <w:pPr>
@@ -4352,56 +3717,13 @@
           <w:noProof/>
           <w:color w:val="auto"/>
           <w:u w:val="single"/>
-          <w:lang w:val="en-US"/>
         </w:rPr>
       </w:pPr>
-      <w:proofErr w:type="spellStart"/>
       <w:r>
         <w:rPr>
           <w:color w:val="auto"/>
-          <w:lang w:val="en-US"/>
         </w:rPr>
-        <w:t>Intencionadamente</w:t>
-      </w:r>
-      <w:proofErr w:type="spellEnd"/>
-      <w:r>
-        <w:rPr>
-          <w:color w:val="auto"/>
-          <w:lang w:val="en-US"/>
-        </w:rPr>
-        <w:t xml:space="preserve"> </w:t>
-      </w:r>
-      <w:proofErr w:type="spellStart"/>
-      <w:r>
-        <w:rPr>
-          <w:color w:val="auto"/>
-          <w:lang w:val="en-US"/>
-        </w:rPr>
-        <w:t>en</w:t>
-      </w:r>
-      <w:proofErr w:type="spellEnd"/>
-      <w:r>
-        <w:rPr>
-          <w:color w:val="auto"/>
-          <w:lang w:val="en-US"/>
-        </w:rPr>
-        <w:t xml:space="preserve"> </w:t>
-      </w:r>
-      <w:proofErr w:type="spellStart"/>
-      <w:r>
-        <w:rPr>
-          <w:color w:val="auto"/>
-          <w:lang w:val="en-US"/>
-        </w:rPr>
-        <w:t>blanco</w:t>
-      </w:r>
-      <w:proofErr w:type="spellEnd"/>
-      <w:r>
-        <w:rPr>
-          <w:color w:val="auto"/>
-          <w:lang w:val="en-US"/>
-        </w:rPr>
-        <w:t>.</w:t>
+        <w:t>Intencionadamente en blanco.</w:t>
       </w:r>
     </w:p>
     <w:sectPr>
@@ -4418,7 +3740,7 @@
 </file>
 
 <file path=word/endnotes.xml><?xml version="1.0" encoding="utf-8"?>
-<w:endnotes xmlns:wpc="http://schemas.microsoft.com/office/word/2010/wordprocessingCanvas" xmlns:cx="http://schemas.microsoft.com/office/drawing/2014/chartex" xmlns:cx1="http://schemas.microsoft.com/office/drawing/2015/9/8/chartex" xmlns:cx2="http://schemas.microsoft.com/office/drawing/2015/10/21/chartex" xmlns:cx3="http://schemas.microsoft.com/office/drawing/2016/5/9/chartex" xmlns:cx4="http://schemas.microsoft.com/office/drawing/2016/5/10/chartex" xmlns:cx5="http://schemas.microsoft.com/office/drawing/2016/5/11/chartex" xmlns:cx6="http://schemas.microsoft.com/office/drawing/2016/5/12/chartex" xmlns:cx7="http://schemas.microsoft.com/office/drawing/2016/5/13/chartex" xmlns:cx8="http://schemas.microsoft.com/office/drawing/2016/5/14/chartex" xmlns:mc="http://schemas.openxmlformats.org/markup-compatibility/2006" xmlns:aink="http://schemas.microsoft.com/office/drawing/2016/ink" xmlns:am3d="http://schemas.microsoft.com/office/drawing/2017/model3d" xmlns:o="urn:schemas-microsoft-com:office:office" xmlns:oel="http://schemas.microsoft.com/office/2019/extlst" xmlns:r="http://schemas.openxmlformats.org/officeDocument/2006/relationships" xmlns:m="http://schemas.openxmlformats.org/officeDocument/2006/math" xmlns:v="urn:schemas-microsoft-com:vml" xmlns:wp14="http://schemas.microsoft.com/office/word/2010/wordprocessingDrawing" xmlns:wp="http://schemas.openxmlformats.org/drawingml/2006/wordprocessingDrawing" xmlns:w10="urn:schemas-microsoft-com:office:word" xmlns:w="http://schemas.openxmlformats.org/wordprocessingml/2006/main" xmlns:w14="http://schemas.microsoft.com/office/word/2010/wordml" xmlns:w15="http://schemas.microsoft.com/office/word/2012/wordml" xmlns:w16cex="http://schemas.microsoft.com/office/word/2018/wordml/cex" xmlns:w16cid="http://schemas.microsoft.com/office/word/2016/wordml/cid" xmlns:w16="http://schemas.microsoft.com/office/word/2018/wordml" xmlns:w16sdtdh="http://schemas.microsoft.com/office/word/2020/wordml/sdtdatahash" xmlns:w16se="http://schemas.microsoft.com/office/word/2015/wordml/symex" xmlns:wpg="http://schemas.microsoft.com/office/word/2010/wordprocessingGroup" xmlns:wpi="http://schemas.microsoft.com/office/word/2010/wordprocessingInk" xmlns:wne="http://schemas.microsoft.com/office/word/2006/wordml" xmlns:wps="http://schemas.microsoft.com/office/word/2010/wordprocessingShape" mc:Ignorable="w14 w15 w16se w16cid w16 w16cex w16sdtdh wp14">
+<w:endnotes xmlns:wpc="http://schemas.microsoft.com/office/word/2010/wordprocessingCanvas" xmlns:cx="http://schemas.microsoft.com/office/drawing/2014/chartex" xmlns:cx1="http://schemas.microsoft.com/office/drawing/2015/9/8/chartex" xmlns:cx2="http://schemas.microsoft.com/office/drawing/2015/10/21/chartex" xmlns:cx3="http://schemas.microsoft.com/office/drawing/2016/5/9/chartex" xmlns:cx4="http://schemas.microsoft.com/office/drawing/2016/5/10/chartex" xmlns:cx5="http://schemas.microsoft.com/office/drawing/2016/5/11/chartex" xmlns:cx6="http://schemas.microsoft.com/office/drawing/2016/5/12/chartex" xmlns:cx7="http://schemas.microsoft.com/office/drawing/2016/5/13/chartex" xmlns:cx8="http://schemas.microsoft.com/office/drawing/2016/5/14/chartex" xmlns:mc="http://schemas.openxmlformats.org/markup-compatibility/2006" xmlns:aink="http://schemas.microsoft.com/office/drawing/2016/ink" xmlns:am3d="http://schemas.microsoft.com/office/drawing/2017/model3d" xmlns:o="urn:schemas-microsoft-com:office:office" xmlns:oel="http://schemas.microsoft.com/office/2019/extlst" xmlns:r="http://schemas.openxmlformats.org/officeDocument/2006/relationships" xmlns:m="http://schemas.openxmlformats.org/officeDocument/2006/math" xmlns:v="urn:schemas-microsoft-com:vml" xmlns:wp14="http://schemas.microsoft.com/office/word/2010/wordprocessingDrawing" xmlns:wp="http://schemas.openxmlformats.org/drawingml/2006/wordprocessingDrawing" xmlns:w10="urn:schemas-microsoft-com:office:word" xmlns:w="http://schemas.openxmlformats.org/wordprocessingml/2006/main" xmlns:w14="http://schemas.microsoft.com/office/word/2010/wordml" xmlns:w15="http://schemas.microsoft.com/office/word/2012/wordml" xmlns:w16cex="http://schemas.microsoft.com/office/word/2018/wordml/cex" xmlns:w16cid="http://schemas.microsoft.com/office/word/2016/wordml/cid" xmlns:w16="http://schemas.microsoft.com/office/word/2018/wordml" xmlns:w16du="http://schemas.microsoft.com/office/word/2023/wordml/word16du" xmlns:w16sdtdh="http://schemas.microsoft.com/office/word/2020/wordml/sdtdatahash" xmlns:w16se="http://schemas.microsoft.com/office/word/2015/wordml/symex" xmlns:wpg="http://schemas.microsoft.com/office/word/2010/wordprocessingGroup" xmlns:wpi="http://schemas.microsoft.com/office/word/2010/wordprocessingInk" xmlns:wne="http://schemas.microsoft.com/office/word/2006/wordml" xmlns:wps="http://schemas.microsoft.com/office/word/2010/wordprocessingShape" mc:Ignorable="w14 w15 w16se w16cid w16 w16cex w16sdtdh wp14">
   <w:endnote w:type="separator" w:id="-1">
     <w:p>
       <w:r>
@@ -4439,7 +3761,7 @@
 </file>
 
 <file path=word/footer1.xml><?xml version="1.0" encoding="utf-8"?>
-<w:ftr xmlns:wpc="http://schemas.microsoft.com/office/word/2010/wordprocessingCanvas" xmlns:cx="http://schemas.microsoft.com/office/drawing/2014/chartex" xmlns:cx1="http://schemas.microsoft.com/office/drawing/2015/9/8/chartex" xmlns:cx2="http://schemas.microsoft.com/office/drawing/2015/10/21/chartex" xmlns:cx3="http://schemas.microsoft.com/office/drawing/2016/5/9/chartex" xmlns:cx4="http://schemas.microsoft.com/office/drawing/2016/5/10/chartex" xmlns:cx5="http://schemas.microsoft.com/office/drawing/2016/5/11/chartex" xmlns:cx6="http://schemas.microsoft.com/office/drawing/2016/5/12/chartex" xmlns:cx7="http://schemas.microsoft.com/office/drawing/2016/5/13/chartex" xmlns:cx8="http://schemas.microsoft.com/office/drawing/2016/5/14/chartex" xmlns:mc="http://schemas.openxmlformats.org/markup-compatibility/2006" xmlns:aink="http://schemas.microsoft.com/office/drawing/2016/ink" xmlns:am3d="http://schemas.microsoft.com/office/drawing/2017/model3d" xmlns:o="urn:schemas-microsoft-com:office:office" xmlns:oel="http://schemas.microsoft.com/office/2019/extlst" xmlns:r="http://schemas.openxmlformats.org/officeDocument/2006/relationships" xmlns:m="http://schemas.openxmlformats.org/officeDocument/2006/math" xmlns:v="urn:schemas-microsoft-com:vml" xmlns:wp14="http://schemas.microsoft.com/office/word/2010/wordprocessingDrawing" xmlns:wp="http://schemas.openxmlformats.org/drawingml/2006/wordprocessingDrawing" xmlns:w10="urn:schemas-microsoft-com:office:word" xmlns:w="http://schemas.openxmlformats.org/wordprocessingml/2006/main" xmlns:w14="http://schemas.microsoft.com/office/word/2010/wordml" xmlns:w15="http://schemas.microsoft.com/office/word/2012/wordml" xmlns:w16cex="http://schemas.microsoft.com/office/word/2018/wordml/cex" xmlns:w16cid="http://schemas.microsoft.com/office/word/2016/wordml/cid" xmlns:w16="http://schemas.microsoft.com/office/word/2018/wordml" xmlns:w16sdtdh="http://schemas.microsoft.com/office/word/2020/wordml/sdtdatahash" xmlns:w16se="http://schemas.microsoft.com/office/word/2015/wordml/symex" xmlns:wpg="http://schemas.microsoft.com/office/word/2010/wordprocessingGroup" xmlns:wpi="http://schemas.microsoft.com/office/word/2010/wordprocessingInk" xmlns:wne="http://schemas.microsoft.com/office/word/2006/wordml" xmlns:wps="http://schemas.microsoft.com/office/word/2010/wordprocessingShape" mc:Ignorable="w14 w15 w16se w16cid w16 w16cex w16sdtdh wp14">
+<w:ftr xmlns:wpc="http://schemas.microsoft.com/office/word/2010/wordprocessingCanvas" xmlns:cx="http://schemas.microsoft.com/office/drawing/2014/chartex" xmlns:cx1="http://schemas.microsoft.com/office/drawing/2015/9/8/chartex" xmlns:cx2="http://schemas.microsoft.com/office/drawing/2015/10/21/chartex" xmlns:cx3="http://schemas.microsoft.com/office/drawing/2016/5/9/chartex" xmlns:cx4="http://schemas.microsoft.com/office/drawing/2016/5/10/chartex" xmlns:cx5="http://schemas.microsoft.com/office/drawing/2016/5/11/chartex" xmlns:cx6="http://schemas.microsoft.com/office/drawing/2016/5/12/chartex" xmlns:cx7="http://schemas.microsoft.com/office/drawing/2016/5/13/chartex" xmlns:cx8="http://schemas.microsoft.com/office/drawing/2016/5/14/chartex" xmlns:mc="http://schemas.openxmlformats.org/markup-compatibility/2006" xmlns:aink="http://schemas.microsoft.com/office/drawing/2016/ink" xmlns:am3d="http://schemas.microsoft.com/office/drawing/2017/model3d" xmlns:o="urn:schemas-microsoft-com:office:office" xmlns:oel="http://schemas.microsoft.com/office/2019/extlst" xmlns:r="http://schemas.openxmlformats.org/officeDocument/2006/relationships" xmlns:m="http://schemas.openxmlformats.org/officeDocument/2006/math" xmlns:v="urn:schemas-microsoft-com:vml" xmlns:wp14="http://schemas.microsoft.com/office/word/2010/wordprocessingDrawing" xmlns:wp="http://schemas.openxmlformats.org/drawingml/2006/wordprocessingDrawing" xmlns:w10="urn:schemas-microsoft-com:office:word" xmlns:w="http://schemas.openxmlformats.org/wordprocessingml/2006/main" xmlns:w14="http://schemas.microsoft.com/office/word/2010/wordml" xmlns:w15="http://schemas.microsoft.com/office/word/2012/wordml" xmlns:w16cex="http://schemas.microsoft.com/office/word/2018/wordml/cex" xmlns:w16cid="http://schemas.microsoft.com/office/word/2016/wordml/cid" xmlns:w16="http://schemas.microsoft.com/office/word/2018/wordml" xmlns:w16du="http://schemas.microsoft.com/office/word/2023/wordml/word16du" xmlns:w16sdtdh="http://schemas.microsoft.com/office/word/2020/wordml/sdtdatahash" xmlns:w16se="http://schemas.microsoft.com/office/word/2015/wordml/symex" xmlns:wpg="http://schemas.microsoft.com/office/word/2010/wordprocessingGroup" xmlns:wpi="http://schemas.microsoft.com/office/word/2010/wordprocessingInk" xmlns:wne="http://schemas.microsoft.com/office/word/2006/wordml" xmlns:wps="http://schemas.microsoft.com/office/word/2010/wordprocessingShape" mc:Ignorable="w14 w15 w16se w16cid w16 w16cex w16sdtdh wp14">
   <w:sdt>
     <w:sdtPr>
       <w:rPr>
@@ -4510,7 +3832,7 @@
 </file>
 
 <file path=word/footnotes.xml><?xml version="1.0" encoding="utf-8"?>
-<w:footnotes xmlns:wpc="http://schemas.microsoft.com/office/word/2010/wordprocessingCanvas" xmlns:cx="http://schemas.microsoft.com/office/drawing/2014/chartex" xmlns:cx1="http://schemas.microsoft.com/office/drawing/2015/9/8/chartex" xmlns:cx2="http://schemas.microsoft.com/office/drawing/2015/10/21/chartex" xmlns:cx3="http://schemas.microsoft.com/office/drawing/2016/5/9/chartex" xmlns:cx4="http://schemas.microsoft.com/office/drawing/2016/5/10/chartex" xmlns:cx5="http://schemas.microsoft.com/office/drawing/2016/5/11/chartex" xmlns:cx6="http://schemas.microsoft.com/office/drawing/2016/5/12/chartex" xmlns:cx7="http://schemas.microsoft.com/office/drawing/2016/5/13/chartex" xmlns:cx8="http://schemas.microsoft.com/office/drawing/2016/5/14/chartex" xmlns:mc="http://schemas.openxmlformats.org/markup-compatibility/2006" xmlns:aink="http://schemas.microsoft.com/office/drawing/2016/ink" xmlns:am3d="http://schemas.microsoft.com/office/drawing/2017/model3d" xmlns:o="urn:schemas-microsoft-com:office:office" xmlns:oel="http://schemas.microsoft.com/office/2019/extlst" xmlns:r="http://schemas.openxmlformats.org/officeDocument/2006/relationships" xmlns:m="http://schemas.openxmlformats.org/officeDocument/2006/math" xmlns:v="urn:schemas-microsoft-com:vml" xmlns:wp14="http://schemas.microsoft.com/office/word/2010/wordprocessingDrawing" xmlns:wp="http://schemas.openxmlformats.org/drawingml/2006/wordprocessingDrawing" xmlns:w10="urn:schemas-microsoft-com:office:word" xmlns:w="http://schemas.openxmlformats.org/wordprocessingml/2006/main" xmlns:w14="http://schemas.microsoft.com/office/word/2010/wordml" xmlns:w15="http://schemas.microsoft.com/office/word/2012/wordml" xmlns:w16cex="http://schemas.microsoft.com/office/word/2018/wordml/cex" xmlns:w16cid="http://schemas.microsoft.com/office/word/2016/wordml/cid" xmlns:w16="http://schemas.microsoft.com/office/word/2018/wordml" xmlns:w16sdtdh="http://schemas.microsoft.com/office/word/2020/wordml/sdtdatahash" xmlns:w16se="http://schemas.microsoft.com/office/word/2015/wordml/symex" xmlns:wpg="http://schemas.microsoft.com/office/word/2010/wordprocessingGroup" xmlns:wpi="http://schemas.microsoft.com/office/word/2010/wordprocessingInk" xmlns:wne="http://schemas.microsoft.com/office/word/2006/wordml" xmlns:wps="http://schemas.microsoft.com/office/word/2010/wordprocessingShape" mc:Ignorable="w14 w15 w16se w16cid w16 w16cex w16sdtdh wp14">
+<w:footnotes xmlns:wpc="http://schemas.microsoft.com/office/word/2010/wordprocessingCanvas" xmlns:cx="http://schemas.microsoft.com/office/drawing/2014/chartex" xmlns:cx1="http://schemas.microsoft.com/office/drawing/2015/9/8/chartex" xmlns:cx2="http://schemas.microsoft.com/office/drawing/2015/10/21/chartex" xmlns:cx3="http://schemas.microsoft.com/office/drawing/2016/5/9/chartex" xmlns:cx4="http://schemas.microsoft.com/office/drawing/2016/5/10/chartex" xmlns:cx5="http://schemas.microsoft.com/office/drawing/2016/5/11/chartex" xmlns:cx6="http://schemas.microsoft.com/office/drawing/2016/5/12/chartex" xmlns:cx7="http://schemas.microsoft.com/office/drawing/2016/5/13/chartex" xmlns:cx8="http://schemas.microsoft.com/office/drawing/2016/5/14/chartex" xmlns:mc="http://schemas.openxmlformats.org/markup-compatibility/2006" xmlns:aink="http://schemas.microsoft.com/office/drawing/2016/ink" xmlns:am3d="http://schemas.microsoft.com/office/drawing/2017/model3d" xmlns:o="urn:schemas-microsoft-com:office:office" xmlns:oel="http://schemas.microsoft.com/office/2019/extlst" xmlns:r="http://schemas.openxmlformats.org/officeDocument/2006/relationships" xmlns:m="http://schemas.openxmlformats.org/officeDocument/2006/math" xmlns:v="urn:schemas-microsoft-com:vml" xmlns:wp14="http://schemas.microsoft.com/office/word/2010/wordprocessingDrawing" xmlns:wp="http://schemas.openxmlformats.org/drawingml/2006/wordprocessingDrawing" xmlns:w10="urn:schemas-microsoft-com:office:word" xmlns:w="http://schemas.openxmlformats.org/wordprocessingml/2006/main" xmlns:w14="http://schemas.microsoft.com/office/word/2010/wordml" xmlns:w15="http://schemas.microsoft.com/office/word/2012/wordml" xmlns:w16cex="http://schemas.microsoft.com/office/word/2018/wordml/cex" xmlns:w16cid="http://schemas.microsoft.com/office/word/2016/wordml/cid" xmlns:w16="http://schemas.microsoft.com/office/word/2018/wordml" xmlns:w16du="http://schemas.microsoft.com/office/word/2023/wordml/word16du" xmlns:w16sdtdh="http://schemas.microsoft.com/office/word/2020/wordml/sdtdatahash" xmlns:w16se="http://schemas.microsoft.com/office/word/2015/wordml/symex" xmlns:wpg="http://schemas.microsoft.com/office/word/2010/wordprocessingGroup" xmlns:wpi="http://schemas.microsoft.com/office/word/2010/wordprocessingInk" xmlns:wne="http://schemas.microsoft.com/office/word/2006/wordml" xmlns:wps="http://schemas.microsoft.com/office/word/2010/wordprocessingShape" mc:Ignorable="w14 w15 w16se w16cid w16 w16cex w16sdtdh wp14">
   <w:footnote w:type="separator" w:id="-1">
     <w:p>
       <w:r>
@@ -4531,7 +3853,7 @@
 </file>
 
 <file path=word/header1.xml><?xml version="1.0" encoding="utf-8"?>
-<w:hdr xmlns:wpc="http://schemas.microsoft.com/office/word/2010/wordprocessingCanvas" xmlns:cx="http://schemas.microsoft.com/office/drawing/2014/chartex" xmlns:cx1="http://schemas.microsoft.com/office/drawing/2015/9/8/chartex" xmlns:cx2="http://schemas.microsoft.com/office/drawing/2015/10/21/chartex" xmlns:cx3="http://schemas.microsoft.com/office/drawing/2016/5/9/chartex" xmlns:cx4="http://schemas.microsoft.com/office/drawing/2016/5/10/chartex" xmlns:cx5="http://schemas.microsoft.com/office/drawing/2016/5/11/chartex" xmlns:cx6="http://schemas.microsoft.com/office/drawing/2016/5/12/chartex" xmlns:cx7="http://schemas.microsoft.com/office/drawing/2016/5/13/chartex" xmlns:cx8="http://schemas.microsoft.com/office/drawing/2016/5/14/chartex" xmlns:mc="http://schemas.openxmlformats.org/markup-compatibility/2006" xmlns:aink="http://schemas.microsoft.com/office/drawing/2016/ink" xmlns:am3d="http://schemas.microsoft.com/office/drawing/2017/model3d" xmlns:o="urn:schemas-microsoft-com:office:office" xmlns:oel="http://schemas.microsoft.com/office/2019/extlst" xmlns:r="http://schemas.openxmlformats.org/officeDocument/2006/relationships" xmlns:m="http://schemas.openxmlformats.org/officeDocument/2006/math" xmlns:v="urn:schemas-microsoft-com:vml" xmlns:wp14="http://schemas.microsoft.com/office/word/2010/wordprocessingDrawing" xmlns:wp="http://schemas.openxmlformats.org/drawingml/2006/wordprocessingDrawing" xmlns:w10="urn:schemas-microsoft-com:office:word" xmlns:w="http://schemas.openxmlformats.org/wordprocessingml/2006/main" xmlns:w14="http://schemas.microsoft.com/office/word/2010/wordml" xmlns:w15="http://schemas.microsoft.com/office/word/2012/wordml" xmlns:w16cex="http://schemas.microsoft.com/office/word/2018/wordml/cex" xmlns:w16cid="http://schemas.microsoft.com/office/word/2016/wordml/cid" xmlns:w16="http://schemas.microsoft.com/office/word/2018/wordml" xmlns:w16sdtdh="http://schemas.microsoft.com/office/word/2020/wordml/sdtdatahash" xmlns:w16se="http://schemas.microsoft.com/office/word/2015/wordml/symex" xmlns:wpg="http://schemas.microsoft.com/office/word/2010/wordprocessingGroup" xmlns:wpi="http://schemas.microsoft.com/office/word/2010/wordprocessingInk" xmlns:wne="http://schemas.microsoft.com/office/word/2006/wordml" xmlns:wps="http://schemas.microsoft.com/office/word/2010/wordprocessingShape" mc:Ignorable="w14 w15 w16se w16cid w16 w16cex w16sdtdh wp14">
+<w:hdr xmlns:wpc="http://schemas.microsoft.com/office/word/2010/wordprocessingCanvas" xmlns:cx="http://schemas.microsoft.com/office/drawing/2014/chartex" xmlns:cx1="http://schemas.microsoft.com/office/drawing/2015/9/8/chartex" xmlns:cx2="http://schemas.microsoft.com/office/drawing/2015/10/21/chartex" xmlns:cx3="http://schemas.microsoft.com/office/drawing/2016/5/9/chartex" xmlns:cx4="http://schemas.microsoft.com/office/drawing/2016/5/10/chartex" xmlns:cx5="http://schemas.microsoft.com/office/drawing/2016/5/11/chartex" xmlns:cx6="http://schemas.microsoft.com/office/drawing/2016/5/12/chartex" xmlns:cx7="http://schemas.microsoft.com/office/drawing/2016/5/13/chartex" xmlns:cx8="http://schemas.microsoft.com/office/drawing/2016/5/14/chartex" xmlns:mc="http://schemas.openxmlformats.org/markup-compatibility/2006" xmlns:aink="http://schemas.microsoft.com/office/drawing/2016/ink" xmlns:am3d="http://schemas.microsoft.com/office/drawing/2017/model3d" xmlns:o="urn:schemas-microsoft-com:office:office" xmlns:oel="http://schemas.microsoft.com/office/2019/extlst" xmlns:r="http://schemas.openxmlformats.org/officeDocument/2006/relationships" xmlns:m="http://schemas.openxmlformats.org/officeDocument/2006/math" xmlns:v="urn:schemas-microsoft-com:vml" xmlns:wp14="http://schemas.microsoft.com/office/word/2010/wordprocessingDrawing" xmlns:wp="http://schemas.openxmlformats.org/drawingml/2006/wordprocessingDrawing" xmlns:w10="urn:schemas-microsoft-com:office:word" xmlns:w="http://schemas.openxmlformats.org/wordprocessingml/2006/main" xmlns:w14="http://schemas.microsoft.com/office/word/2010/wordml" xmlns:w15="http://schemas.microsoft.com/office/word/2012/wordml" xmlns:w16cex="http://schemas.microsoft.com/office/word/2018/wordml/cex" xmlns:w16cid="http://schemas.microsoft.com/office/word/2016/wordml/cid" xmlns:w16="http://schemas.microsoft.com/office/word/2018/wordml" xmlns:w16du="http://schemas.microsoft.com/office/word/2023/wordml/word16du" xmlns:w16sdtdh="http://schemas.microsoft.com/office/word/2020/wordml/sdtdatahash" xmlns:w16se="http://schemas.microsoft.com/office/word/2015/wordml/symex" xmlns:wpg="http://schemas.microsoft.com/office/word/2010/wordprocessingGroup" xmlns:wpi="http://schemas.microsoft.com/office/word/2010/wordprocessingInk" xmlns:wne="http://schemas.microsoft.com/office/word/2006/wordml" xmlns:wps="http://schemas.microsoft.com/office/word/2010/wordprocessingShape" mc:Ignorable="w14 w15 w16se w16cid w16 w16cex w16sdtdh wp14">
   <w:tbl>
     <w:tblPr>
       <w:tblW w:w="10035" w:type="dxa"/>
@@ -4585,7 +3907,7 @@
 </file>
 
 <file path=word/numbering.xml><?xml version="1.0" encoding="utf-8"?>
-<w:numbering xmlns:wpc="http://schemas.microsoft.com/office/word/2010/wordprocessingCanvas" xmlns:cx="http://schemas.microsoft.com/office/drawing/2014/chartex" xmlns:cx1="http://schemas.microsoft.com/office/drawing/2015/9/8/chartex" xmlns:cx2="http://schemas.microsoft.com/office/drawing/2015/10/21/chartex" xmlns:cx3="http://schemas.microsoft.com/office/drawing/2016/5/9/chartex" xmlns:cx4="http://schemas.microsoft.com/office/drawing/2016/5/10/chartex" xmlns:cx5="http://schemas.microsoft.com/office/drawing/2016/5/11/chartex" xmlns:cx6="http://schemas.microsoft.com/office/drawing/2016/5/12/chartex" xmlns:cx7="http://schemas.microsoft.com/office/drawing/2016/5/13/chartex" xmlns:cx8="http://schemas.microsoft.com/office/drawing/2016/5/14/chartex" xmlns:mc="http://schemas.openxmlformats.org/markup-compatibility/2006" xmlns:aink="http://schemas.microsoft.com/office/drawing/2016/ink" xmlns:am3d="http://schemas.microsoft.com/office/drawing/2017/model3d" xmlns:o="urn:schemas-microsoft-com:office:office" xmlns:oel="http://schemas.microsoft.com/office/2019/extlst" xmlns:r="http://schemas.openxmlformats.org/officeDocument/2006/relationships" xmlns:m="http://schemas.openxmlformats.org/officeDocument/2006/math" xmlns:v="urn:schemas-microsoft-com:vml" xmlns:wp14="http://schemas.microsoft.com/office/word/2010/wordprocessingDrawing" xmlns:wp="http://schemas.openxmlformats.org/drawingml/2006/wordprocessingDrawing" xmlns:w10="urn:schemas-microsoft-com:office:word" xmlns:w="http://schemas.openxmlformats.org/wordprocessingml/2006/main" xmlns:w14="http://schemas.microsoft.com/office/word/2010/wordml" xmlns:w15="http://schemas.microsoft.com/office/word/2012/wordml" xmlns:w16cex="http://schemas.microsoft.com/office/word/2018/wordml/cex" xmlns:w16cid="http://schemas.microsoft.com/office/word/2016/wordml/cid" xmlns:w16="http://schemas.microsoft.com/office/word/2018/wordml" xmlns:w16sdtdh="http://schemas.microsoft.com/office/word/2020/wordml/sdtdatahash" xmlns:w16se="http://schemas.microsoft.com/office/word/2015/wordml/symex" xmlns:wpg="http://schemas.microsoft.com/office/word/2010/wordprocessingGroup" xmlns:wpi="http://schemas.microsoft.com/office/word/2010/wordprocessingInk" xmlns:wne="http://schemas.microsoft.com/office/word/2006/wordml" xmlns:wps="http://schemas.microsoft.com/office/word/2010/wordprocessingShape" mc:Ignorable="w14 w15 w16se w16cid w16 w16cex w16sdtdh wp14">
+<w:numbering xmlns:wpc="http://schemas.microsoft.com/office/word/2010/wordprocessingCanvas" xmlns:cx="http://schemas.microsoft.com/office/drawing/2014/chartex" xmlns:cx1="http://schemas.microsoft.com/office/drawing/2015/9/8/chartex" xmlns:cx2="http://schemas.microsoft.com/office/drawing/2015/10/21/chartex" xmlns:cx3="http://schemas.microsoft.com/office/drawing/2016/5/9/chartex" xmlns:cx4="http://schemas.microsoft.com/office/drawing/2016/5/10/chartex" xmlns:cx5="http://schemas.microsoft.com/office/drawing/2016/5/11/chartex" xmlns:cx6="http://schemas.microsoft.com/office/drawing/2016/5/12/chartex" xmlns:cx7="http://schemas.microsoft.com/office/drawing/2016/5/13/chartex" xmlns:cx8="http://schemas.microsoft.com/office/drawing/2016/5/14/chartex" xmlns:mc="http://schemas.openxmlformats.org/markup-compatibility/2006" xmlns:aink="http://schemas.microsoft.com/office/drawing/2016/ink" xmlns:am3d="http://schemas.microsoft.com/office/drawing/2017/model3d" xmlns:o="urn:schemas-microsoft-com:office:office" xmlns:oel="http://schemas.microsoft.com/office/2019/extlst" xmlns:r="http://schemas.openxmlformats.org/officeDocument/2006/relationships" xmlns:m="http://schemas.openxmlformats.org/officeDocument/2006/math" xmlns:v="urn:schemas-microsoft-com:vml" xmlns:wp14="http://schemas.microsoft.com/office/word/2010/wordprocessingDrawing" xmlns:wp="http://schemas.openxmlformats.org/drawingml/2006/wordprocessingDrawing" xmlns:w10="urn:schemas-microsoft-com:office:word" xmlns:w="http://schemas.openxmlformats.org/wordprocessingml/2006/main" xmlns:w14="http://schemas.microsoft.com/office/word/2010/wordml" xmlns:w15="http://schemas.microsoft.com/office/word/2012/wordml" xmlns:w16cex="http://schemas.microsoft.com/office/word/2018/wordml/cex" xmlns:w16cid="http://schemas.microsoft.com/office/word/2016/wordml/cid" xmlns:w16="http://schemas.microsoft.com/office/word/2018/wordml" xmlns:w16du="http://schemas.microsoft.com/office/word/2023/wordml/word16du" xmlns:w16sdtdh="http://schemas.microsoft.com/office/word/2020/wordml/sdtdatahash" xmlns:w16se="http://schemas.microsoft.com/office/word/2015/wordml/symex" xmlns:wpg="http://schemas.microsoft.com/office/word/2010/wordprocessingGroup" xmlns:wpi="http://schemas.microsoft.com/office/word/2010/wordprocessingInk" xmlns:wne="http://schemas.microsoft.com/office/word/2006/wordml" xmlns:wps="http://schemas.microsoft.com/office/word/2010/wordprocessingShape" mc:Ignorable="w14 w15 w16se w16cid w16 w16cex w16sdtdh wp14">
   <w:abstractNum w:abstractNumId="0" w15:restartNumberingAfterBreak="0">
     <w:nsid w:val="05F54745"/>
     <w:multiLevelType w:val="multilevel"/>
@@ -6139,6 +5461,7 @@
   <w:style w:type="character" w:default="1" w:styleId="Fuentedeprrafopredeter">
     <w:name w:val="Default Paragraph Font"/>
     <w:uiPriority w:val="1"/>
+    <w:semiHidden/>
     <w:unhideWhenUsed/>
   </w:style>
   <w:style w:type="table" w:default="1" w:styleId="Tablanormal">
@@ -6708,7 +6031,7 @@
 </file>
 
 <file path=word/glossary/document.xml><?xml version="1.0" encoding="utf-8"?>
-<w:glossaryDocument xmlns:wpc="http://schemas.microsoft.com/office/word/2010/wordprocessingCanvas" xmlns:cx="http://schemas.microsoft.com/office/drawing/2014/chartex" xmlns:cx1="http://schemas.microsoft.com/office/drawing/2015/9/8/chartex" xmlns:cx2="http://schemas.microsoft.com/office/drawing/2015/10/21/chartex" xmlns:cx3="http://schemas.microsoft.com/office/drawing/2016/5/9/chartex" xmlns:cx4="http://schemas.microsoft.com/office/drawing/2016/5/10/chartex" xmlns:cx5="http://schemas.microsoft.com/office/drawing/2016/5/11/chartex" xmlns:cx6="http://schemas.microsoft.com/office/drawing/2016/5/12/chartex" xmlns:cx7="http://schemas.microsoft.com/office/drawing/2016/5/13/chartex" xmlns:cx8="http://schemas.microsoft.com/office/drawing/2016/5/14/chartex" xmlns:mc="http://schemas.openxmlformats.org/markup-compatibility/2006" xmlns:aink="http://schemas.microsoft.com/office/drawing/2016/ink" xmlns:am3d="http://schemas.microsoft.com/office/drawing/2017/model3d" xmlns:o="urn:schemas-microsoft-com:office:office" xmlns:oel="http://schemas.microsoft.com/office/2019/extlst" xmlns:r="http://schemas.openxmlformats.org/officeDocument/2006/relationships" xmlns:m="http://schemas.openxmlformats.org/officeDocument/2006/math" xmlns:v="urn:schemas-microsoft-com:vml" xmlns:wp14="http://schemas.microsoft.com/office/word/2010/wordprocessingDrawing" xmlns:wp="http://schemas.openxmlformats.org/drawingml/2006/wordprocessingDrawing" xmlns:w10="urn:schemas-microsoft-com:office:word" xmlns:w="http://schemas.openxmlformats.org/wordprocessingml/2006/main" xmlns:w14="http://schemas.microsoft.com/office/word/2010/wordml" xmlns:w15="http://schemas.microsoft.com/office/word/2012/wordml" xmlns:w16cex="http://schemas.microsoft.com/office/word/2018/wordml/cex" xmlns:w16cid="http://schemas.microsoft.com/office/word/2016/wordml/cid" xmlns:w16="http://schemas.microsoft.com/office/word/2018/wordml" xmlns:w16sdtdh="http://schemas.microsoft.com/office/word/2020/wordml/sdtdatahash" xmlns:w16se="http://schemas.microsoft.com/office/word/2015/wordml/symex" xmlns:wpg="http://schemas.microsoft.com/office/word/2010/wordprocessingGroup" xmlns:wpi="http://schemas.microsoft.com/office/word/2010/wordprocessingInk" xmlns:wne="http://schemas.microsoft.com/office/word/2006/wordml" xmlns:wps="http://schemas.microsoft.com/office/word/2010/wordprocessingShape" mc:Ignorable="w14 w15 w16se w16cid w16 w16cex w16sdtdh wp14">
+<w:glossaryDocument xmlns:wpc="http://schemas.microsoft.com/office/word/2010/wordprocessingCanvas" xmlns:cx="http://schemas.microsoft.com/office/drawing/2014/chartex" xmlns:cx1="http://schemas.microsoft.com/office/drawing/2015/9/8/chartex" xmlns:cx2="http://schemas.microsoft.com/office/drawing/2015/10/21/chartex" xmlns:cx3="http://schemas.microsoft.com/office/drawing/2016/5/9/chartex" xmlns:cx4="http://schemas.microsoft.com/office/drawing/2016/5/10/chartex" xmlns:cx5="http://schemas.microsoft.com/office/drawing/2016/5/11/chartex" xmlns:cx6="http://schemas.microsoft.com/office/drawing/2016/5/12/chartex" xmlns:cx7="http://schemas.microsoft.com/office/drawing/2016/5/13/chartex" xmlns:cx8="http://schemas.microsoft.com/office/drawing/2016/5/14/chartex" xmlns:mc="http://schemas.openxmlformats.org/markup-compatibility/2006" xmlns:aink="http://schemas.microsoft.com/office/drawing/2016/ink" xmlns:am3d="http://schemas.microsoft.com/office/drawing/2017/model3d" xmlns:o="urn:schemas-microsoft-com:office:office" xmlns:oel="http://schemas.microsoft.com/office/2019/extlst" xmlns:r="http://schemas.openxmlformats.org/officeDocument/2006/relationships" xmlns:m="http://schemas.openxmlformats.org/officeDocument/2006/math" xmlns:v="urn:schemas-microsoft-com:vml" xmlns:wp14="http://schemas.microsoft.com/office/word/2010/wordprocessingDrawing" xmlns:wp="http://schemas.openxmlformats.org/drawingml/2006/wordprocessingDrawing" xmlns:w10="urn:schemas-microsoft-com:office:word" xmlns:w="http://schemas.openxmlformats.org/wordprocessingml/2006/main" xmlns:w14="http://schemas.microsoft.com/office/word/2010/wordml" xmlns:w15="http://schemas.microsoft.com/office/word/2012/wordml" xmlns:w16cex="http://schemas.microsoft.com/office/word/2018/wordml/cex" xmlns:w16cid="http://schemas.microsoft.com/office/word/2016/wordml/cid" xmlns:w16="http://schemas.microsoft.com/office/word/2018/wordml" xmlns:w16du="http://schemas.microsoft.com/office/word/2023/wordml/word16du" xmlns:w16sdtdh="http://schemas.microsoft.com/office/word/2020/wordml/sdtdatahash" xmlns:w16se="http://schemas.microsoft.com/office/word/2015/wordml/symex" xmlns:wpg="http://schemas.microsoft.com/office/word/2010/wordprocessingGroup" xmlns:wpi="http://schemas.microsoft.com/office/word/2010/wordprocessingInk" xmlns:wne="http://schemas.microsoft.com/office/word/2006/wordml" xmlns:wps="http://schemas.microsoft.com/office/word/2010/wordprocessingShape" mc:Ignorable="w14 w15 w16se w16cid w16 w16cex w16sdtdh wp14">
   <w:docParts>
     <w:docPart>
       <w:docPartPr>
@@ -6864,6 +6187,7 @@
     <w:rsid w:val="00107DF4"/>
     <w:rsid w:val="001F51D1"/>
     <w:rsid w:val="008F776B"/>
+    <w:rsid w:val="009D1899"/>
     <w:rsid w:val="00A67D8A"/>
     <w:rsid w:val="00AC50DE"/>
     <w:rsid w:val="00CD45E6"/>
